--- a/Beato Ignacio Casanovas.docx
+++ b/Beato Ignacio Casanovas.docx
@@ -1,240 +1,462 @@
 
 <file path=word/document.xml><?xml version="1.0" encoding="utf-8"?>
-<w:document xmlns:mc="http://schemas.openxmlformats.org/markup-compatibility/2006" xmlns:o="urn:schemas-microsoft-com:office:office" xmlns:r="http://schemas.openxmlformats.org/officeDocument/2006/relationships" xmlns:m="http://schemas.openxmlformats.org/officeDocument/2006/math" xmlns:v="urn:schemas-microsoft-com:vml" xmlns:wp="http://schemas.openxmlformats.org/drawingml/2006/wordprocessingDrawing" xmlns:w10="urn:schemas-microsoft-com:office:word" xmlns:w="http://schemas.openxmlformats.org/wordprocessingml/2006/main" xmlns:wne="http://schemas.microsoft.com/office/word/2006/wordml" xmlns:sl="http://schemas.openxmlformats.org/schemaLibrary/2006/main" xmlns:a="http://schemas.openxmlformats.org/drawingml/2006/main" xmlns:pic="http://schemas.openxmlformats.org/drawingml/2006/picture" xmlns:c="http://schemas.openxmlformats.org/drawingml/2006/chart" xmlns:lc="http://schemas.openxmlformats.org/drawingml/2006/lockedCanvas" xmlns:dgm="http://schemas.openxmlformats.org/drawingml/2006/diagram" xmlns:wps="http://schemas.microsoft.com/office/word/2010/wordprocessingShape" xmlns:wpg="http://schemas.microsoft.com/office/word/2010/wordprocessingGroup" xmlns:w14="http://schemas.microsoft.com/office/word/2010/wordml" xmlns:w15="http://schemas.microsoft.com/office/word/2012/wordml" xmlns:w16="http://schemas.microsoft.com/office/word/2018/wordml" xmlns:w16cex="http://schemas.microsoft.com/office/word/2018/wordml/cex" xmlns:w16cid="http://schemas.microsoft.com/office/word/2016/wordml/cid" xmlns="http://schemas.microsoft.com/office/tasks/2019/documenttasks" xmlns:cr="http://schemas.microsoft.com/office/comments/2020/reactions">
+<w:document xmlns:wpc="http://schemas.microsoft.com/office/word/2010/wordprocessingCanvas" xmlns:mc="http://schemas.openxmlformats.org/markup-compatibility/2006" xmlns:o="urn:schemas-microsoft-com:office:office" xmlns:r="http://schemas.openxmlformats.org/officeDocument/2006/relationships" xmlns:m="http://schemas.openxmlformats.org/officeDocument/2006/math" xmlns:v="urn:schemas-microsoft-com:vml" xmlns:wp14="http://schemas.microsoft.com/office/word/2010/wordprocessingDrawing" xmlns:wp="http://schemas.openxmlformats.org/drawingml/2006/wordprocessingDrawing" xmlns:w10="urn:schemas-microsoft-com:office:word" xmlns:w="http://schemas.openxmlformats.org/wordprocessingml/2006/main" xmlns:w14="http://schemas.microsoft.com/office/word/2010/wordml" xmlns:wpg="http://schemas.microsoft.com/office/word/2010/wordprocessingGroup" xmlns:wpi="http://schemas.microsoft.com/office/word/2010/wordprocessingInk" xmlns:wne="http://schemas.microsoft.com/office/word/2006/wordml" xmlns:wps="http://schemas.microsoft.com/office/word/2010/wordprocessingShape" mc:Ignorable="w14 wp14">
   <w:body>
     <w:p>
       <w:pPr>
-        <w:pBdr>
-          <w:top w:color="auto" w:space="0" w:sz="0" w:val="none"/>
-          <w:left w:color="auto" w:space="0" w:sz="0" w:val="none"/>
-          <w:bottom w:color="auto" w:space="0" w:sz="0" w:val="none"/>
-          <w:right w:color="auto" w:space="0" w:sz="0" w:val="none"/>
-          <w:between w:color="auto" w:space="0" w:sz="0" w:val="none"/>
-        </w:pBdr>
-        <w:shd w:fill="ffffff" w:val="clear"/>
-        <w:spacing w:after="260" w:line="384.00000000000006" w:lineRule="auto"/>
+        <w:shd w:val="clear" w:color="auto" w:fill="FFFFFF"/>
+        <w:spacing w:after="260" w:line="384" w:lineRule="auto"/>
         <w:jc w:val="both"/>
         <w:rPr>
-          <w:color w:val="36383d"/>
+          <w:color w:val="36383D"/>
           <w:sz w:val="24"/>
           <w:szCs w:val="24"/>
         </w:rPr>
       </w:pPr>
       <w:r>
         <w:rPr>
-          <w:color w:val="36383d"/>
-          <w:sz w:val="24"/>
-          <w:szCs w:val="24"/>
-          <w:rtl w:val="0"/>
+          <w:color w:val="36383D"/>
+          <w:sz w:val="24"/>
+          <w:szCs w:val="24"/>
         </w:rPr>
         <w:t xml:space="preserve">Beato Ignacio Casanovas </w:t>
       </w:r>
     </w:p>
     <w:p>
       <w:pPr>
-        <w:pBdr>
-          <w:top w:color="auto" w:space="0" w:sz="0" w:val="none"/>
-          <w:left w:color="auto" w:space="0" w:sz="0" w:val="none"/>
-          <w:bottom w:color="auto" w:space="0" w:sz="0" w:val="none"/>
-          <w:right w:color="auto" w:space="0" w:sz="0" w:val="none"/>
-          <w:between w:color="auto" w:space="0" w:sz="0" w:val="none"/>
-        </w:pBdr>
-        <w:shd w:fill="ffffff" w:val="clear"/>
-        <w:spacing w:after="260" w:line="384.00000000000006" w:lineRule="auto"/>
+        <w:shd w:val="clear" w:color="auto" w:fill="FFFFFF"/>
+        <w:spacing w:after="260" w:line="384" w:lineRule="auto"/>
         <w:jc w:val="both"/>
         <w:rPr>
-          <w:color w:val="36383d"/>
+          <w:color w:val="36383D"/>
           <w:sz w:val="24"/>
           <w:szCs w:val="24"/>
         </w:rPr>
       </w:pPr>
-      <w:r>
-        <w:rPr>
-          <w:rtl w:val="0"/>
-        </w:rPr>
-      </w:r>
     </w:p>
     <w:p>
       <w:pPr>
-        <w:pBdr>
-          <w:top w:color="auto" w:space="0" w:sz="0" w:val="none"/>
-          <w:left w:color="auto" w:space="0" w:sz="0" w:val="none"/>
-          <w:bottom w:color="auto" w:space="0" w:sz="0" w:val="none"/>
-          <w:right w:color="auto" w:space="0" w:sz="0" w:val="none"/>
-          <w:between w:color="auto" w:space="0" w:sz="0" w:val="none"/>
-        </w:pBdr>
-        <w:shd w:fill="ffffff" w:val="clear"/>
-        <w:spacing w:after="260" w:line="384.00000000000006" w:lineRule="auto"/>
+        <w:shd w:val="clear" w:color="auto" w:fill="FFFFFF"/>
+        <w:spacing w:after="260" w:line="384" w:lineRule="auto"/>
         <w:jc w:val="both"/>
         <w:rPr>
-          <w:color w:val="36383d"/>
+          <w:color w:val="36383D"/>
           <w:sz w:val="24"/>
           <w:szCs w:val="24"/>
         </w:rPr>
       </w:pPr>
-      <w:r>
-        <w:rPr>
-          <w:rtl w:val="0"/>
-        </w:rPr>
-      </w:r>
     </w:p>
     <w:p>
       <w:pPr>
-        <w:pBdr>
-          <w:top w:color="auto" w:space="0" w:sz="0" w:val="none"/>
-          <w:left w:color="auto" w:space="0" w:sz="0" w:val="none"/>
-          <w:bottom w:color="auto" w:space="0" w:sz="0" w:val="none"/>
-          <w:right w:color="auto" w:space="0" w:sz="0" w:val="none"/>
-          <w:between w:color="auto" w:space="0" w:sz="0" w:val="none"/>
-        </w:pBdr>
-        <w:shd w:fill="ffffff" w:val="clear"/>
-        <w:spacing w:after="260" w:line="384.00000000000006" w:lineRule="auto"/>
+        <w:shd w:val="clear" w:color="auto" w:fill="FFFFFF"/>
+        <w:spacing w:after="260" w:line="384" w:lineRule="auto"/>
         <w:jc w:val="both"/>
         <w:rPr>
-          <w:color w:val="36383d"/>
+          <w:color w:val="36383D"/>
           <w:sz w:val="24"/>
           <w:szCs w:val="24"/>
         </w:rPr>
       </w:pPr>
       <w:r>
         <w:rPr>
-          <w:color w:val="36383d"/>
-          <w:sz w:val="24"/>
-          <w:szCs w:val="24"/>
-          <w:rtl w:val="0"/>
-        </w:rPr>
-        <w:t xml:space="preserve">Nació en Igualada, Barcelona. Se hizo escolapio e hizo la profesión solemne en 1914 en Tarrasa. En 1916 fue ordenado sacerdote en el colegio de San Antón de Barcelona. Ejerció su ministerio calasancio en Tarrasa, Villanueva y Geltrú, Olot y en Barcelona-Nuestra Señora. Además de sus dotes musicales, era muy diestro en los trabajos manuales.</w:t>
+          <w:color w:val="36383D"/>
+          <w:sz w:val="24"/>
+          <w:szCs w:val="24"/>
+        </w:rPr>
+        <w:t xml:space="preserve">Nació en Igualada, Barcelona. Se hizo escolapio e hizo la profesión solemne en 1914 en Tarrasa. En 1916 fue ordenado sacerdote en el colegio de San Antón de Barcelona. Ejerció su ministerio calasancio en Tarrasa, Villanueva y </w:t>
+      </w:r>
+      <w:proofErr w:type="spellStart"/>
+      <w:r>
+        <w:rPr>
+          <w:color w:val="36383D"/>
+          <w:sz w:val="24"/>
+          <w:szCs w:val="24"/>
+        </w:rPr>
+        <w:t>Geltrú</w:t>
+      </w:r>
+      <w:proofErr w:type="spellEnd"/>
+      <w:r>
+        <w:rPr>
+          <w:color w:val="36383D"/>
+          <w:sz w:val="24"/>
+          <w:szCs w:val="24"/>
+        </w:rPr>
+        <w:t xml:space="preserve">, </w:t>
+      </w:r>
+      <w:proofErr w:type="spellStart"/>
+      <w:r>
+        <w:rPr>
+          <w:color w:val="36383D"/>
+          <w:sz w:val="24"/>
+          <w:szCs w:val="24"/>
+        </w:rPr>
+        <w:t>Olot</w:t>
+      </w:r>
+      <w:proofErr w:type="spellEnd"/>
+      <w:r>
+        <w:rPr>
+          <w:color w:val="36383D"/>
+          <w:sz w:val="24"/>
+          <w:szCs w:val="24"/>
+        </w:rPr>
+        <w:t xml:space="preserve"> y </w:t>
+      </w:r>
+      <w:proofErr w:type="gramStart"/>
+      <w:r>
+        <w:rPr>
+          <w:color w:val="36383D"/>
+          <w:sz w:val="24"/>
+          <w:szCs w:val="24"/>
+        </w:rPr>
+        <w:t>en</w:t>
+      </w:r>
+      <w:proofErr w:type="gramEnd"/>
+      <w:r>
+        <w:rPr>
+          <w:color w:val="36383D"/>
+          <w:sz w:val="24"/>
+          <w:szCs w:val="24"/>
+        </w:rPr>
+        <w:t xml:space="preserve"> Barcelona-Nu</w:t>
+      </w:r>
+      <w:r>
+        <w:rPr>
+          <w:color w:val="36383D"/>
+          <w:sz w:val="24"/>
+          <w:szCs w:val="24"/>
+        </w:rPr>
+        <w:t>estra Señora. Además de sus dotes musicales, era muy diestro en los trabajos manuales.</w:t>
       </w:r>
     </w:p>
     <w:p>
       <w:pPr>
-        <w:pBdr>
-          <w:top w:color="auto" w:space="0" w:sz="0" w:val="none"/>
-          <w:left w:color="auto" w:space="0" w:sz="0" w:val="none"/>
-          <w:bottom w:color="auto" w:space="0" w:sz="0" w:val="none"/>
-          <w:right w:color="auto" w:space="0" w:sz="0" w:val="none"/>
-          <w:between w:color="auto" w:space="0" w:sz="0" w:val="none"/>
-        </w:pBdr>
-        <w:shd w:fill="ffffff" w:val="clear"/>
-        <w:spacing w:after="260" w:line="384.00000000000006" w:lineRule="auto"/>
+        <w:shd w:val="clear" w:color="auto" w:fill="FFFFFF"/>
+        <w:spacing w:after="260" w:line="384" w:lineRule="auto"/>
         <w:jc w:val="both"/>
         <w:rPr>
-          <w:color w:val="36383d"/>
+          <w:color w:val="36383D"/>
           <w:sz w:val="24"/>
           <w:szCs w:val="24"/>
         </w:rPr>
       </w:pPr>
       <w:r>
         <w:rPr>
-          <w:color w:val="36383d"/>
-          <w:sz w:val="24"/>
-          <w:szCs w:val="24"/>
-          <w:rtl w:val="0"/>
-        </w:rPr>
-        <w:t xml:space="preserve">Desencadenada la persecución religiosa contra edificios y personas a partir del 18 de julio, le aconsejaron se fuera a Barcelona a fin de pasar más inadvertido, pero él no quiso dejar a su madre. Celebraba la misa en la capilla de la casa y se prestaba a dar los sacramentos a los moribundos pese al riesgo. El día 15 de agosto dijo allí la misa y a la mañana siguiente, muy temprano, sin que estuviera su madre, vio venir un grupo de milicianos. Pudo huir, pero registraron la casa y echaron al fuego todos los objetos religiosos de la capilla. Una vez se fueron los milicianos, quedó con la certeza de que le esperaba el martirio y se preparó para él espiritualmente con la oración. El día 16 de septiembre a mediodía vinieron por él, consoló a su madre y se fue con ellos. Tomaron el camino de Odena y le avisaron que iban a fusilarlo. Le dieron tiempo para que se arrodillara y rezara, y apenas empezado el padrenuestro lo abatieron a balazos. Su madre oyó los disparos. Murió fusilado en un lugar llamado “La Creueta”, en dirección Odena (Barcelona).</w:t>
+          <w:color w:val="36383D"/>
+          <w:sz w:val="24"/>
+          <w:szCs w:val="24"/>
+        </w:rPr>
+        <w:t xml:space="preserve">Desencadenada la persecución religiosa contra edificios y personas a partir del 18 de julio, le aconsejaron se fuera a Barcelona a fin de pasar más inadvertido, pero él </w:t>
+      </w:r>
+      <w:r>
+        <w:rPr>
+          <w:color w:val="36383D"/>
+          <w:sz w:val="24"/>
+          <w:szCs w:val="24"/>
+        </w:rPr>
+        <w:t>no quiso dejar a su madre. Celebraba la misa en la capilla de la casa y se prestaba a dar los sacramentos a los moribundos pese al riesgo. El día 15 de agosto dijo allí la misa y a la mañana siguiente, muy temprano, sin que estuviera su madre, vio venir un</w:t>
+      </w:r>
+      <w:r>
+        <w:rPr>
+          <w:color w:val="36383D"/>
+          <w:sz w:val="24"/>
+          <w:szCs w:val="24"/>
+        </w:rPr>
+        <w:t xml:space="preserve"> grupo de milicianos. Pudo huir, pero registraron la casa y echaron al fuego todos los objetos religiosos de la capilla. Una vez se fueron los milicianos, quedó con la certeza de que le esperaba el martirio y se preparó para él espiritualmente con la oraci</w:t>
+      </w:r>
+      <w:r>
+        <w:rPr>
+          <w:color w:val="36383D"/>
+          <w:sz w:val="24"/>
+          <w:szCs w:val="24"/>
+        </w:rPr>
+        <w:t xml:space="preserve">ón. El día 16 de septiembre a mediodía </w:t>
+      </w:r>
+      <w:proofErr w:type="gramStart"/>
+      <w:r>
+        <w:rPr>
+          <w:color w:val="36383D"/>
+          <w:sz w:val="24"/>
+          <w:szCs w:val="24"/>
+        </w:rPr>
+        <w:t>vinieron</w:t>
+      </w:r>
+      <w:proofErr w:type="gramEnd"/>
+      <w:r>
+        <w:rPr>
+          <w:color w:val="36383D"/>
+          <w:sz w:val="24"/>
+          <w:szCs w:val="24"/>
+        </w:rPr>
+        <w:t xml:space="preserve"> por él, consoló a su madre y se fue con ellos. Tomaron el camino de </w:t>
+      </w:r>
+      <w:proofErr w:type="spellStart"/>
+      <w:r>
+        <w:rPr>
+          <w:color w:val="36383D"/>
+          <w:sz w:val="24"/>
+          <w:szCs w:val="24"/>
+        </w:rPr>
+        <w:t>Odena</w:t>
+      </w:r>
+      <w:proofErr w:type="spellEnd"/>
+      <w:r>
+        <w:rPr>
+          <w:color w:val="36383D"/>
+          <w:sz w:val="24"/>
+          <w:szCs w:val="24"/>
+        </w:rPr>
+        <w:t xml:space="preserve"> y le avisaron que iban a fusilarlo. Le dieron tiempo para que se arrodillara y rezara, y apenas empezado el padrenuestro lo abatieron </w:t>
+      </w:r>
+      <w:r>
+        <w:rPr>
+          <w:color w:val="36383D"/>
+          <w:sz w:val="24"/>
+          <w:szCs w:val="24"/>
+        </w:rPr>
+        <w:t xml:space="preserve">a balazos. Su madre oyó los disparos. Murió fusilado en un lugar llamado “La </w:t>
+      </w:r>
+      <w:proofErr w:type="spellStart"/>
+      <w:r>
+        <w:rPr>
+          <w:color w:val="36383D"/>
+          <w:sz w:val="24"/>
+          <w:szCs w:val="24"/>
+        </w:rPr>
+        <w:t>Creueta</w:t>
+      </w:r>
+      <w:proofErr w:type="spellEnd"/>
+      <w:r>
+        <w:rPr>
+          <w:color w:val="36383D"/>
+          <w:sz w:val="24"/>
+          <w:szCs w:val="24"/>
+        </w:rPr>
+        <w:t xml:space="preserve">”, en dirección </w:t>
+      </w:r>
+      <w:proofErr w:type="spellStart"/>
+      <w:r>
+        <w:rPr>
+          <w:color w:val="36383D"/>
+          <w:sz w:val="24"/>
+          <w:szCs w:val="24"/>
+        </w:rPr>
+        <w:t>Odena</w:t>
+      </w:r>
+      <w:proofErr w:type="spellEnd"/>
+      <w:r>
+        <w:rPr>
+          <w:color w:val="36383D"/>
+          <w:sz w:val="24"/>
+          <w:szCs w:val="24"/>
+        </w:rPr>
+        <w:t xml:space="preserve"> (Barcelona).</w:t>
       </w:r>
     </w:p>
     <w:p>
       <w:pPr>
-        <w:pBdr>
-          <w:top w:color="auto" w:space="0" w:sz="0" w:val="none"/>
-          <w:left w:color="auto" w:space="0" w:sz="0" w:val="none"/>
-          <w:bottom w:color="auto" w:space="0" w:sz="0" w:val="none"/>
-          <w:right w:color="auto" w:space="0" w:sz="0" w:val="none"/>
-          <w:between w:color="auto" w:space="0" w:sz="0" w:val="none"/>
-        </w:pBdr>
-        <w:shd w:fill="ffffff" w:val="clear"/>
-        <w:spacing w:after="260" w:line="384.00000000000006" w:lineRule="auto"/>
+        <w:shd w:val="clear" w:color="auto" w:fill="FFFFFF"/>
+        <w:spacing w:after="260" w:line="384" w:lineRule="auto"/>
         <w:jc w:val="both"/>
         <w:rPr>
-          <w:color w:val="36383d"/>
+          <w:color w:val="36383D"/>
           <w:sz w:val="24"/>
           <w:szCs w:val="24"/>
         </w:rPr>
       </w:pPr>
-      <w:r>
-        <w:rPr>
-          <w:rtl w:val="0"/>
-        </w:rPr>
-      </w:r>
     </w:p>
     <w:p>
       <w:pPr>
-        <w:pBdr>
-          <w:top w:color="auto" w:space="0" w:sz="0" w:val="none"/>
-          <w:left w:color="auto" w:space="0" w:sz="0" w:val="none"/>
-          <w:bottom w:color="auto" w:space="0" w:sz="0" w:val="none"/>
-          <w:right w:color="auto" w:space="0" w:sz="0" w:val="none"/>
-          <w:between w:color="auto" w:space="0" w:sz="0" w:val="none"/>
-        </w:pBdr>
-        <w:shd w:fill="ffffff" w:val="clear"/>
-        <w:spacing w:after="260" w:line="384.00000000000006" w:lineRule="auto"/>
+        <w:shd w:val="clear" w:color="auto" w:fill="FFFFFF"/>
+        <w:spacing w:after="260" w:line="384" w:lineRule="auto"/>
         <w:jc w:val="both"/>
         <w:rPr>
-          <w:color w:val="36383d"/>
+          <w:color w:val="36383D"/>
           <w:sz w:val="24"/>
           <w:szCs w:val="24"/>
         </w:rPr>
       </w:pPr>
       <w:r>
         <w:rPr>
-          <w:b w:val="1"/>
-          <w:color w:val="36383d"/>
+          <w:b/>
+          <w:color w:val="36383D"/>
           <w:sz w:val="24"/>
           <w:szCs w:val="24"/>
           <w:highlight w:val="white"/>
-          <w:rtl w:val="0"/>
-        </w:rPr>
-        <w:t xml:space="preserve">Fecha de beatificación:</w:t>
-      </w:r>
-      <w:r>
-        <w:rPr>
-          <w:color w:val="36383d"/>
+        </w:rPr>
+        <w:t>Fecha de beatificación:</w:t>
+      </w:r>
+      <w:r>
+        <w:rPr>
+          <w:color w:val="36383D"/>
           <w:sz w:val="24"/>
           <w:szCs w:val="24"/>
           <w:highlight w:val="white"/>
-          <w:rtl w:val="0"/>
         </w:rPr>
         <w:t xml:space="preserve"> Fue beatificado el 1 de octubre de 1995 por el Papa Juan Pablo II.</w:t>
-      </w:r>
-      <w:r>
-        <w:rPr>
-          <w:rtl w:val="0"/>
-        </w:rPr>
       </w:r>
     </w:p>
     <w:p>
       <w:pPr>
-        <w:rPr/>
+        <w:shd w:val="clear" w:color="auto" w:fill="FFFFFF"/>
+        <w:spacing w:after="260" w:line="384" w:lineRule="auto"/>
+        <w:jc w:val="both"/>
+        <w:rPr>
+          <w:color w:val="36383D"/>
+          <w:sz w:val="24"/>
+          <w:szCs w:val="24"/>
+        </w:rPr>
       </w:pPr>
-      <w:r>
-        <w:rPr>
-          <w:rtl w:val="0"/>
-        </w:rPr>
-      </w:r>
     </w:p>
+    <w:p>
+      <w:pPr>
+        <w:shd w:val="clear" w:color="auto" w:fill="FFFFFF"/>
+        <w:spacing w:after="260" w:line="384" w:lineRule="auto"/>
+        <w:jc w:val="both"/>
+        <w:rPr>
+          <w:color w:val="36383D"/>
+          <w:sz w:val="24"/>
+          <w:szCs w:val="24"/>
+        </w:rPr>
+      </w:pPr>
+      <w:r>
+        <w:rPr>
+          <w:noProof/>
+        </w:rPr>
+        <w:lastRenderedPageBreak/>
+        <w:drawing>
+          <wp:inline distT="0" distB="0" distL="0" distR="0" wp14:anchorId="40DEADC4" wp14:editId="0EDFEC96">
+            <wp:extent cx="1905000" cy="1905000"/>
+            <wp:effectExtent l="0" t="0" r="0" b="0"/>
+            <wp:docPr id="1" name="Imagen 1" descr="Catholic.net - Ignacio Casanovas Perramont, Beato"/>
+            <wp:cNvGraphicFramePr>
+              <a:graphicFrameLocks xmlns:a="http://schemas.openxmlformats.org/drawingml/2006/main" noChangeAspect="1"/>
+            </wp:cNvGraphicFramePr>
+            <a:graphic xmlns:a="http://schemas.openxmlformats.org/drawingml/2006/main">
+              <a:graphicData uri="http://schemas.openxmlformats.org/drawingml/2006/picture">
+                <pic:pic xmlns:pic="http://schemas.openxmlformats.org/drawingml/2006/picture">
+                  <pic:nvPicPr>
+                    <pic:cNvPr id="0" name="Picture 1" descr="Catholic.net - Ignacio Casanovas Perramont, Beato"/>
+                    <pic:cNvPicPr>
+                      <a:picLocks noChangeAspect="1" noChangeArrowheads="1"/>
+                    </pic:cNvPicPr>
+                  </pic:nvPicPr>
+                  <pic:blipFill>
+                    <a:blip r:embed="rId7">
+                      <a:extLst>
+                        <a:ext uri="{28A0092B-C50C-407E-A947-70E740481C1C}">
+                          <a14:useLocalDpi xmlns:a14="http://schemas.microsoft.com/office/drawing/2010/main" val="0"/>
+                        </a:ext>
+                      </a:extLst>
+                    </a:blip>
+                    <a:srcRect/>
+                    <a:stretch>
+                      <a:fillRect/>
+                    </a:stretch>
+                  </pic:blipFill>
+                  <pic:spPr bwMode="auto">
+                    <a:xfrm>
+                      <a:off x="0" y="0"/>
+                      <a:ext cx="1905000" cy="1905000"/>
+                    </a:xfrm>
+                    <a:prstGeom prst="rect">
+                      <a:avLst/>
+                    </a:prstGeom>
+                    <a:noFill/>
+                    <a:ln>
+                      <a:noFill/>
+                    </a:ln>
+                  </pic:spPr>
+                </pic:pic>
+              </a:graphicData>
+            </a:graphic>
+          </wp:inline>
+        </w:drawing>
+      </w:r>
+      <w:bookmarkStart w:id="0" w:name="_GoBack"/>
+      <w:bookmarkEnd w:id="0"/>
+    </w:p>
+    <w:p>
+      <w:pPr>
+        <w:shd w:val="clear" w:color="auto" w:fill="FFFFFF"/>
+        <w:spacing w:after="260" w:line="384" w:lineRule="auto"/>
+        <w:jc w:val="both"/>
+        <w:rPr>
+          <w:color w:val="36383D"/>
+          <w:sz w:val="24"/>
+          <w:szCs w:val="24"/>
+        </w:rPr>
+      </w:pPr>
+    </w:p>
+    <w:p/>
     <w:sectPr>
-      <w:pgSz w:h="16834" w:w="11909" w:orient="portrait"/>
-      <w:pgMar w:bottom="1440" w:top="1440" w:left="1440" w:right="1440" w:header="720" w:footer="720"/>
+      <w:pgSz w:w="11909" w:h="16834"/>
+      <w:pgMar w:top="1440" w:right="1440" w:bottom="1440" w:left="1440" w:header="720" w:footer="720" w:gutter="0"/>
       <w:pgNumType w:start="1"/>
+      <w:cols w:space="720"/>
     </w:sectPr>
   </w:body>
 </w:document>
 </file>
 
-<file path=word/numbering.xml><?xml version="1.0" encoding="utf-8"?>
-<w:numbering xmlns:mc="http://schemas.openxmlformats.org/markup-compatibility/2006" xmlns:o="urn:schemas-microsoft-com:office:office" xmlns:r="http://schemas.openxmlformats.org/officeDocument/2006/relationships" xmlns:m="http://schemas.openxmlformats.org/officeDocument/2006/math" xmlns:v="urn:schemas-microsoft-com:vml" xmlns:wp="http://schemas.openxmlformats.org/drawingml/2006/wordprocessingDrawing" xmlns:w10="urn:schemas-microsoft-com:office:word" xmlns:w="http://schemas.openxmlformats.org/wordprocessingml/2006/main" xmlns:wne="http://schemas.microsoft.com/office/word/2006/wordml" xmlns:sl="http://schemas.openxmlformats.org/schemaLibrary/2006/main" xmlns:a="http://schemas.openxmlformats.org/drawingml/2006/main" xmlns:pic="http://schemas.openxmlformats.org/drawingml/2006/picture" xmlns:c="http://schemas.openxmlformats.org/drawingml/2006/chart" xmlns:lc="http://schemas.openxmlformats.org/drawingml/2006/lockedCanvas" xmlns:dgm="http://schemas.openxmlformats.org/drawingml/2006/diagram" xmlns:wps="http://schemas.microsoft.com/office/word/2010/wordprocessingShape" xmlns:wpg="http://schemas.microsoft.com/office/word/2010/wordprocessingGroup" xmlns:w14="http://schemas.microsoft.com/office/word/2010/wordml" xmlns:w15="http://schemas.microsoft.com/office/word/2012/wordml" xmlns:w16="http://schemas.microsoft.com/office/word/2018/wordml" xmlns:w16cex="http://schemas.microsoft.com/office/word/2018/wordml/cex" xmlns:w16cid="http://schemas.microsoft.com/office/word/2016/wordml/cid" xmlns="http://schemas.microsoft.com/office/tasks/2019/documenttasks" xmlns:cr="http://schemas.microsoft.com/office/comments/2020/reactions"/>
+<file path=word/endnotes.xml><?xml version="1.0" encoding="utf-8"?>
+<w:endnotes xmlns:wpc="http://schemas.microsoft.com/office/word/2010/wordprocessingCanvas" xmlns:mc="http://schemas.openxmlformats.org/markup-compatibility/2006" xmlns:o="urn:schemas-microsoft-com:office:office" xmlns:r="http://schemas.openxmlformats.org/officeDocument/2006/relationships" xmlns:m="http://schemas.openxmlformats.org/officeDocument/2006/math" xmlns:v="urn:schemas-microsoft-com:vml" xmlns:wp14="http://schemas.microsoft.com/office/word/2010/wordprocessingDrawing" xmlns:wp="http://schemas.openxmlformats.org/drawingml/2006/wordprocessingDrawing" xmlns:w10="urn:schemas-microsoft-com:office:word" xmlns:w="http://schemas.openxmlformats.org/wordprocessingml/2006/main" xmlns:w14="http://schemas.microsoft.com/office/word/2010/wordml" xmlns:wpg="http://schemas.microsoft.com/office/word/2010/wordprocessingGroup" xmlns:wpi="http://schemas.microsoft.com/office/word/2010/wordprocessingInk" xmlns:wne="http://schemas.microsoft.com/office/word/2006/wordml" xmlns:wps="http://schemas.microsoft.com/office/word/2010/wordprocessingShape" mc:Ignorable="w14 wp14">
+  <w:endnote w:type="separator" w:id="-1">
+    <w:p>
+      <w:pPr>
+        <w:spacing w:line="240" w:lineRule="auto"/>
+      </w:pPr>
+      <w:r>
+        <w:separator/>
+      </w:r>
+    </w:p>
+  </w:endnote>
+  <w:endnote w:type="continuationSeparator" w:id="0">
+    <w:p>
+      <w:pPr>
+        <w:spacing w:line="240" w:lineRule="auto"/>
+      </w:pPr>
+      <w:r>
+        <w:continuationSeparator/>
+      </w:r>
+    </w:p>
+  </w:endnote>
+</w:endnotes>
+</file>
+
+<file path=word/footnotes.xml><?xml version="1.0" encoding="utf-8"?>
+<w:footnotes xmlns:wpc="http://schemas.microsoft.com/office/word/2010/wordprocessingCanvas" xmlns:mc="http://schemas.openxmlformats.org/markup-compatibility/2006" xmlns:o="urn:schemas-microsoft-com:office:office" xmlns:r="http://schemas.openxmlformats.org/officeDocument/2006/relationships" xmlns:m="http://schemas.openxmlformats.org/officeDocument/2006/math" xmlns:v="urn:schemas-microsoft-com:vml" xmlns:wp14="http://schemas.microsoft.com/office/word/2010/wordprocessingDrawing" xmlns:wp="http://schemas.openxmlformats.org/drawingml/2006/wordprocessingDrawing" xmlns:w10="urn:schemas-microsoft-com:office:word" xmlns:w="http://schemas.openxmlformats.org/wordprocessingml/2006/main" xmlns:w14="http://schemas.microsoft.com/office/word/2010/wordml" xmlns:wpg="http://schemas.microsoft.com/office/word/2010/wordprocessingGroup" xmlns:wpi="http://schemas.microsoft.com/office/word/2010/wordprocessingInk" xmlns:wne="http://schemas.microsoft.com/office/word/2006/wordml" xmlns:wps="http://schemas.microsoft.com/office/word/2010/wordprocessingShape" mc:Ignorable="w14 wp14">
+  <w:footnote w:type="separator" w:id="-1">
+    <w:p>
+      <w:pPr>
+        <w:spacing w:line="240" w:lineRule="auto"/>
+      </w:pPr>
+      <w:r>
+        <w:separator/>
+      </w:r>
+    </w:p>
+  </w:footnote>
+  <w:footnote w:type="continuationSeparator" w:id="0">
+    <w:p>
+      <w:pPr>
+        <w:spacing w:line="240" w:lineRule="auto"/>
+      </w:pPr>
+      <w:r>
+        <w:continuationSeparator/>
+      </w:r>
+    </w:p>
+  </w:footnote>
+</w:footnotes>
 </file>
 
 <file path=word/styles.xml><?xml version="1.0" encoding="utf-8"?>
-<w:styles xmlns:mc="http://schemas.openxmlformats.org/markup-compatibility/2006" xmlns:o="urn:schemas-microsoft-com:office:office" xmlns:r="http://schemas.openxmlformats.org/officeDocument/2006/relationships" xmlns:m="http://schemas.openxmlformats.org/officeDocument/2006/math" xmlns:v="urn:schemas-microsoft-com:vml" xmlns:wp="http://schemas.openxmlformats.org/drawingml/2006/wordprocessingDrawing" xmlns:w10="urn:schemas-microsoft-com:office:word" xmlns:w="http://schemas.openxmlformats.org/wordprocessingml/2006/main" xmlns:wne="http://schemas.microsoft.com/office/word/2006/wordml" xmlns:sl="http://schemas.openxmlformats.org/schemaLibrary/2006/main" xmlns:a="http://schemas.openxmlformats.org/drawingml/2006/main" xmlns:pic="http://schemas.openxmlformats.org/drawingml/2006/picture" xmlns:c="http://schemas.openxmlformats.org/drawingml/2006/chart" xmlns:lc="http://schemas.openxmlformats.org/drawingml/2006/lockedCanvas" xmlns:dgm="http://schemas.openxmlformats.org/drawingml/2006/diagram" xmlns:wps="http://schemas.microsoft.com/office/word/2010/wordprocessingShape" xmlns:wpg="http://schemas.microsoft.com/office/word/2010/wordprocessingGroup" xmlns:w14="http://schemas.microsoft.com/office/word/2010/wordml" xmlns:w15="http://schemas.microsoft.com/office/word/2012/wordml" xmlns:w16="http://schemas.microsoft.com/office/word/2018/wordml" xmlns:w16cex="http://schemas.microsoft.com/office/word/2018/wordml/cex" xmlns:w16cid="http://schemas.microsoft.com/office/word/2016/wordml/cid" xmlns="http://schemas.microsoft.com/office/tasks/2019/documenttasks" xmlns:cr="http://schemas.microsoft.com/office/comments/2020/reactions">
+<w:styles xmlns:mc="http://schemas.openxmlformats.org/markup-compatibility/2006" xmlns:r="http://schemas.openxmlformats.org/officeDocument/2006/relationships" xmlns:w="http://schemas.openxmlformats.org/wordprocessingml/2006/main" xmlns:w14="http://schemas.microsoft.com/office/word/2010/wordml" mc:Ignorable="w14">
   <w:docDefaults>
     <w:rPrDefault>
       <w:rPr>
-        <w:rFonts w:ascii="Arial" w:cs="Arial" w:eastAsia="Arial" w:hAnsi="Arial"/>
+        <w:rFonts w:ascii="Arial" w:eastAsia="Arial" w:hAnsi="Arial" w:cs="Arial"/>
         <w:sz w:val="22"/>
         <w:szCs w:val="22"/>
-        <w:lang w:val="es_419"/>
+        <w:lang w:val="es-AR" w:eastAsia="es-AR" w:bidi="ar-SA"/>
       </w:rPr>
     </w:rPrDefault>
     <w:pPrDefault>
@@ -243,69 +465,203 @@
       </w:pPr>
     </w:pPrDefault>
   </w:docDefaults>
-  <w:style w:type="paragraph" w:styleId="Normal" w:default="1">
-    <w:name w:val="normal"/>
-  </w:style>
-  <w:style w:type="table" w:styleId="TableNormal" w:default="1">
-    <w:name w:val="TableNormal"/>
-  </w:style>
-  <w:style w:type="paragraph" w:styleId="Heading1">
+  <w:latentStyles w:defLockedState="0" w:defUIPriority="99" w:defSemiHidden="1" w:defUnhideWhenUsed="1" w:defQFormat="0" w:count="267">
+    <w:lsdException w:name="Normal" w:semiHidden="0" w:uiPriority="0" w:unhideWhenUsed="0" w:qFormat="1"/>
+    <w:lsdException w:name="heading 1" w:semiHidden="0" w:uiPriority="9" w:unhideWhenUsed="0" w:qFormat="1"/>
+    <w:lsdException w:name="heading 2" w:uiPriority="9" w:qFormat="1"/>
+    <w:lsdException w:name="heading 3" w:uiPriority="9" w:qFormat="1"/>
+    <w:lsdException w:name="heading 4" w:uiPriority="9" w:qFormat="1"/>
+    <w:lsdException w:name="heading 5" w:uiPriority="9" w:qFormat="1"/>
+    <w:lsdException w:name="heading 6" w:uiPriority="9" w:qFormat="1"/>
+    <w:lsdException w:name="heading 7" w:uiPriority="9" w:qFormat="1"/>
+    <w:lsdException w:name="heading 8" w:uiPriority="9" w:qFormat="1"/>
+    <w:lsdException w:name="heading 9" w:uiPriority="9" w:qFormat="1"/>
+    <w:lsdException w:name="toc 1" w:uiPriority="39"/>
+    <w:lsdException w:name="toc 2" w:uiPriority="39"/>
+    <w:lsdException w:name="toc 3" w:uiPriority="39"/>
+    <w:lsdException w:name="toc 4" w:uiPriority="39"/>
+    <w:lsdException w:name="toc 5" w:uiPriority="39"/>
+    <w:lsdException w:name="toc 6" w:uiPriority="39"/>
+    <w:lsdException w:name="toc 7" w:uiPriority="39"/>
+    <w:lsdException w:name="toc 8" w:uiPriority="39"/>
+    <w:lsdException w:name="toc 9" w:uiPriority="39"/>
+    <w:lsdException w:name="caption" w:uiPriority="35" w:qFormat="1"/>
+    <w:lsdException w:name="Title" w:semiHidden="0" w:uiPriority="10" w:unhideWhenUsed="0" w:qFormat="1"/>
+    <w:lsdException w:name="Default Paragraph Font" w:uiPriority="1"/>
+    <w:lsdException w:name="Subtitle" w:semiHidden="0" w:uiPriority="11" w:unhideWhenUsed="0" w:qFormat="1"/>
+    <w:lsdException w:name="Strong" w:semiHidden="0" w:uiPriority="22" w:unhideWhenUsed="0" w:qFormat="1"/>
+    <w:lsdException w:name="Emphasis" w:semiHidden="0" w:uiPriority="20" w:unhideWhenUsed="0" w:qFormat="1"/>
+    <w:lsdException w:name="Table Grid" w:semiHidden="0" w:uiPriority="59" w:unhideWhenUsed="0"/>
+    <w:lsdException w:name="Placeholder Text" w:unhideWhenUsed="0"/>
+    <w:lsdException w:name="No Spacing" w:semiHidden="0" w:uiPriority="1" w:unhideWhenUsed="0" w:qFormat="1"/>
+    <w:lsdException w:name="Light Shading" w:semiHidden="0" w:uiPriority="60" w:unhideWhenUsed="0"/>
+    <w:lsdException w:name="Light List" w:semiHidden="0" w:uiPriority="61" w:unhideWhenUsed="0"/>
+    <w:lsdException w:name="Light Grid" w:semiHidden="0" w:uiPriority="62" w:unhideWhenUsed="0"/>
+    <w:lsdException w:name="Medium Shading 1" w:semiHidden="0" w:uiPriority="63" w:unhideWhenUsed="0"/>
+    <w:lsdException w:name="Medium Shading 2" w:semiHidden="0" w:uiPriority="64" w:unhideWhenUsed="0"/>
+    <w:lsdException w:name="Medium List 1" w:semiHidden="0" w:uiPriority="65" w:unhideWhenUsed="0"/>
+    <w:lsdException w:name="Medium List 2" w:semiHidden="0" w:uiPriority="66" w:unhideWhenUsed="0"/>
+    <w:lsdException w:name="Medium Grid 1" w:semiHidden="0" w:uiPriority="67" w:unhideWhenUsed="0"/>
+    <w:lsdException w:name="Medium Grid 2" w:semiHidden="0" w:uiPriority="68" w:unhideWhenUsed="0"/>
+    <w:lsdException w:name="Medium Grid 3" w:semiHidden="0" w:uiPriority="69" w:unhideWhenUsed="0"/>
+    <w:lsdException w:name="Dark List" w:semiHidden="0" w:uiPriority="70" w:unhideWhenUsed="0"/>
+    <w:lsdException w:name="Colorful Shading" w:semiHidden="0" w:uiPriority="71" w:unhideWhenUsed="0"/>
+    <w:lsdException w:name="Colorful List" w:semiHidden="0" w:uiPriority="72" w:unhideWhenUsed="0"/>
+    <w:lsdException w:name="Colorful Grid" w:semiHidden="0" w:uiPriority="73" w:unhideWhenUsed="0"/>
+    <w:lsdException w:name="Light Shading Accent 1" w:semiHidden="0" w:uiPriority="60" w:unhideWhenUsed="0"/>
+    <w:lsdException w:name="Light List Accent 1" w:semiHidden="0" w:uiPriority="61" w:unhideWhenUsed="0"/>
+    <w:lsdException w:name="Light Grid Accent 1" w:semiHidden="0" w:uiPriority="62" w:unhideWhenUsed="0"/>
+    <w:lsdException w:name="Medium Shading 1 Accent 1" w:semiHidden="0" w:uiPriority="63" w:unhideWhenUsed="0"/>
+    <w:lsdException w:name="Medium Shading 2 Accent 1" w:semiHidden="0" w:uiPriority="64" w:unhideWhenUsed="0"/>
+    <w:lsdException w:name="Medium List 1 Accent 1" w:semiHidden="0" w:uiPriority="65" w:unhideWhenUsed="0"/>
+    <w:lsdException w:name="Revision" w:unhideWhenUsed="0"/>
+    <w:lsdException w:name="List Paragraph" w:semiHidden="0" w:uiPriority="34" w:unhideWhenUsed="0" w:qFormat="1"/>
+    <w:lsdException w:name="Quote" w:semiHidden="0" w:uiPriority="29" w:unhideWhenUsed="0" w:qFormat="1"/>
+    <w:lsdException w:name="Intense Quote" w:semiHidden="0" w:uiPriority="30" w:unhideWhenUsed="0" w:qFormat="1"/>
+    <w:lsdException w:name="Medium List 2 Accent 1" w:semiHidden="0" w:uiPriority="66" w:unhideWhenUsed="0"/>
+    <w:lsdException w:name="Medium Grid 1 Accent 1" w:semiHidden="0" w:uiPriority="67" w:unhideWhenUsed="0"/>
+    <w:lsdException w:name="Medium Grid 2 Accent 1" w:semiHidden="0" w:uiPriority="68" w:unhideWhenUsed="0"/>
+    <w:lsdException w:name="Medium Grid 3 Accent 1" w:semiHidden="0" w:uiPriority="69" w:unhideWhenUsed="0"/>
+    <w:lsdException w:name="Dark List Accent 1" w:semiHidden="0" w:uiPriority="70" w:unhideWhenUsed="0"/>
+    <w:lsdException w:name="Colorful Shading Accent 1" w:semiHidden="0" w:uiPriority="71" w:unhideWhenUsed="0"/>
+    <w:lsdException w:name="Colorful List Accent 1" w:semiHidden="0" w:uiPriority="72" w:unhideWhenUsed="0"/>
+    <w:lsdException w:name="Colorful Grid Accent 1" w:semiHidden="0" w:uiPriority="73" w:unhideWhenUsed="0"/>
+    <w:lsdException w:name="Light Shading Accent 2" w:semiHidden="0" w:uiPriority="60" w:unhideWhenUsed="0"/>
+    <w:lsdException w:name="Light List Accent 2" w:semiHidden="0" w:uiPriority="61" w:unhideWhenUsed="0"/>
+    <w:lsdException w:name="Light Grid Accent 2" w:semiHidden="0" w:uiPriority="62" w:unhideWhenUsed="0"/>
+    <w:lsdException w:name="Medium Shading 1 Accent 2" w:semiHidden="0" w:uiPriority="63" w:unhideWhenUsed="0"/>
+    <w:lsdException w:name="Medium Shading 2 Accent 2" w:semiHidden="0" w:uiPriority="64" w:unhideWhenUsed="0"/>
+    <w:lsdException w:name="Medium List 1 Accent 2" w:semiHidden="0" w:uiPriority="65" w:unhideWhenUsed="0"/>
+    <w:lsdException w:name="Medium List 2 Accent 2" w:semiHidden="0" w:uiPriority="66" w:unhideWhenUsed="0"/>
+    <w:lsdException w:name="Medium Grid 1 Accent 2" w:semiHidden="0" w:uiPriority="67" w:unhideWhenUsed="0"/>
+    <w:lsdException w:name="Medium Grid 2 Accent 2" w:semiHidden="0" w:uiPriority="68" w:unhideWhenUsed="0"/>
+    <w:lsdException w:name="Medium Grid 3 Accent 2" w:semiHidden="0" w:uiPriority="69" w:unhideWhenUsed="0"/>
+    <w:lsdException w:name="Dark List Accent 2" w:semiHidden="0" w:uiPriority="70" w:unhideWhenUsed="0"/>
+    <w:lsdException w:name="Colorful Shading Accent 2" w:semiHidden="0" w:uiPriority="71" w:unhideWhenUsed="0"/>
+    <w:lsdException w:name="Colorful List Accent 2" w:semiHidden="0" w:uiPriority="72" w:unhideWhenUsed="0"/>
+    <w:lsdException w:name="Colorful Grid Accent 2" w:semiHidden="0" w:uiPriority="73" w:unhideWhenUsed="0"/>
+    <w:lsdException w:name="Light Shading Accent 3" w:semiHidden="0" w:uiPriority="60" w:unhideWhenUsed="0"/>
+    <w:lsdException w:name="Light List Accent 3" w:semiHidden="0" w:uiPriority="61" w:unhideWhenUsed="0"/>
+    <w:lsdException w:name="Light Grid Accent 3" w:semiHidden="0" w:uiPriority="62" w:unhideWhenUsed="0"/>
+    <w:lsdException w:name="Medium Shading 1 Accent 3" w:semiHidden="0" w:uiPriority="63" w:unhideWhenUsed="0"/>
+    <w:lsdException w:name="Medium Shading 2 Accent 3" w:semiHidden="0" w:uiPriority="64" w:unhideWhenUsed="0"/>
+    <w:lsdException w:name="Medium List 1 Accent 3" w:semiHidden="0" w:uiPriority="65" w:unhideWhenUsed="0"/>
+    <w:lsdException w:name="Medium List 2 Accent 3" w:semiHidden="0" w:uiPriority="66" w:unhideWhenUsed="0"/>
+    <w:lsdException w:name="Medium Grid 1 Accent 3" w:semiHidden="0" w:uiPriority="67" w:unhideWhenUsed="0"/>
+    <w:lsdException w:name="Medium Grid 2 Accent 3" w:semiHidden="0" w:uiPriority="68" w:unhideWhenUsed="0"/>
+    <w:lsdException w:name="Medium Grid 3 Accent 3" w:semiHidden="0" w:uiPriority="69" w:unhideWhenUsed="0"/>
+    <w:lsdException w:name="Dark List Accent 3" w:semiHidden="0" w:uiPriority="70" w:unhideWhenUsed="0"/>
+    <w:lsdException w:name="Colorful Shading Accent 3" w:semiHidden="0" w:uiPriority="71" w:unhideWhenUsed="0"/>
+    <w:lsdException w:name="Colorful List Accent 3" w:semiHidden="0" w:uiPriority="72" w:unhideWhenUsed="0"/>
+    <w:lsdException w:name="Colorful Grid Accent 3" w:semiHidden="0" w:uiPriority="73" w:unhideWhenUsed="0"/>
+    <w:lsdException w:name="Light Shading Accent 4" w:semiHidden="0" w:uiPriority="60" w:unhideWhenUsed="0"/>
+    <w:lsdException w:name="Light List Accent 4" w:semiHidden="0" w:uiPriority="61" w:unhideWhenUsed="0"/>
+    <w:lsdException w:name="Light Grid Accent 4" w:semiHidden="0" w:uiPriority="62" w:unhideWhenUsed="0"/>
+    <w:lsdException w:name="Medium Shading 1 Accent 4" w:semiHidden="0" w:uiPriority="63" w:unhideWhenUsed="0"/>
+    <w:lsdException w:name="Medium Shading 2 Accent 4" w:semiHidden="0" w:uiPriority="64" w:unhideWhenUsed="0"/>
+    <w:lsdException w:name="Medium List 1 Accent 4" w:semiHidden="0" w:uiPriority="65" w:unhideWhenUsed="0"/>
+    <w:lsdException w:name="Medium List 2 Accent 4" w:semiHidden="0" w:uiPriority="66" w:unhideWhenUsed="0"/>
+    <w:lsdException w:name="Medium Grid 1 Accent 4" w:semiHidden="0" w:uiPriority="67" w:unhideWhenUsed="0"/>
+    <w:lsdException w:name="Medium Grid 2 Accent 4" w:semiHidden="0" w:uiPriority="68" w:unhideWhenUsed="0"/>
+    <w:lsdException w:name="Medium Grid 3 Accent 4" w:semiHidden="0" w:uiPriority="69" w:unhideWhenUsed="0"/>
+    <w:lsdException w:name="Dark List Accent 4" w:semiHidden="0" w:uiPriority="70" w:unhideWhenUsed="0"/>
+    <w:lsdException w:name="Colorful Shading Accent 4" w:semiHidden="0" w:uiPriority="71" w:unhideWhenUsed="0"/>
+    <w:lsdException w:name="Colorful List Accent 4" w:semiHidden="0" w:uiPriority="72" w:unhideWhenUsed="0"/>
+    <w:lsdException w:name="Colorful Grid Accent 4" w:semiHidden="0" w:uiPriority="73" w:unhideWhenUsed="0"/>
+    <w:lsdException w:name="Light Shading Accent 5" w:semiHidden="0" w:uiPriority="60" w:unhideWhenUsed="0"/>
+    <w:lsdException w:name="Light List Accent 5" w:semiHidden="0" w:uiPriority="61" w:unhideWhenUsed="0"/>
+    <w:lsdException w:name="Light Grid Accent 5" w:semiHidden="0" w:uiPriority="62" w:unhideWhenUsed="0"/>
+    <w:lsdException w:name="Medium Shading 1 Accent 5" w:semiHidden="0" w:uiPriority="63" w:unhideWhenUsed="0"/>
+    <w:lsdException w:name="Medium Shading 2 Accent 5" w:semiHidden="0" w:uiPriority="64" w:unhideWhenUsed="0"/>
+    <w:lsdException w:name="Medium List 1 Accent 5" w:semiHidden="0" w:uiPriority="65" w:unhideWhenUsed="0"/>
+    <w:lsdException w:name="Medium List 2 Accent 5" w:semiHidden="0" w:uiPriority="66" w:unhideWhenUsed="0"/>
+    <w:lsdException w:name="Medium Grid 1 Accent 5" w:semiHidden="0" w:uiPriority="67" w:unhideWhenUsed="0"/>
+    <w:lsdException w:name="Medium Grid 2 Accent 5" w:semiHidden="0" w:uiPriority="68" w:unhideWhenUsed="0"/>
+    <w:lsdException w:name="Medium Grid 3 Accent 5" w:semiHidden="0" w:uiPriority="69" w:unhideWhenUsed="0"/>
+    <w:lsdException w:name="Dark List Accent 5" w:semiHidden="0" w:uiPriority="70" w:unhideWhenUsed="0"/>
+    <w:lsdException w:name="Colorful Shading Accent 5" w:semiHidden="0" w:uiPriority="71" w:unhideWhenUsed="0"/>
+    <w:lsdException w:name="Colorful List Accent 5" w:semiHidden="0" w:uiPriority="72" w:unhideWhenUsed="0"/>
+    <w:lsdException w:name="Colorful Grid Accent 5" w:semiHidden="0" w:uiPriority="73" w:unhideWhenUsed="0"/>
+    <w:lsdException w:name="Light Shading Accent 6" w:semiHidden="0" w:uiPriority="60" w:unhideWhenUsed="0"/>
+    <w:lsdException w:name="Light List Accent 6" w:semiHidden="0" w:uiPriority="61" w:unhideWhenUsed="0"/>
+    <w:lsdException w:name="Light Grid Accent 6" w:semiHidden="0" w:uiPriority="62" w:unhideWhenUsed="0"/>
+    <w:lsdException w:name="Medium Shading 1 Accent 6" w:semiHidden="0" w:uiPriority="63" w:unhideWhenUsed="0"/>
+    <w:lsdException w:name="Medium Shading 2 Accent 6" w:semiHidden="0" w:uiPriority="64" w:unhideWhenUsed="0"/>
+    <w:lsdException w:name="Medium List 1 Accent 6" w:semiHidden="0" w:uiPriority="65" w:unhideWhenUsed="0"/>
+    <w:lsdException w:name="Medium List 2 Accent 6" w:semiHidden="0" w:uiPriority="66" w:unhideWhenUsed="0"/>
+    <w:lsdException w:name="Medium Grid 1 Accent 6" w:semiHidden="0" w:uiPriority="67" w:unhideWhenUsed="0"/>
+    <w:lsdException w:name="Medium Grid 2 Accent 6" w:semiHidden="0" w:uiPriority="68" w:unhideWhenUsed="0"/>
+    <w:lsdException w:name="Medium Grid 3 Accent 6" w:semiHidden="0" w:uiPriority="69" w:unhideWhenUsed="0"/>
+    <w:lsdException w:name="Dark List Accent 6" w:semiHidden="0" w:uiPriority="70" w:unhideWhenUsed="0"/>
+    <w:lsdException w:name="Colorful Shading Accent 6" w:semiHidden="0" w:uiPriority="71" w:unhideWhenUsed="0"/>
+    <w:lsdException w:name="Colorful List Accent 6" w:semiHidden="0" w:uiPriority="72" w:unhideWhenUsed="0"/>
+    <w:lsdException w:name="Colorful Grid Accent 6" w:semiHidden="0" w:uiPriority="73" w:unhideWhenUsed="0"/>
+    <w:lsdException w:name="Subtle Emphasis" w:semiHidden="0" w:uiPriority="19" w:unhideWhenUsed="0" w:qFormat="1"/>
+    <w:lsdException w:name="Intense Emphasis" w:semiHidden="0" w:uiPriority="21" w:unhideWhenUsed="0" w:qFormat="1"/>
+    <w:lsdException w:name="Subtle Reference" w:semiHidden="0" w:uiPriority="31" w:unhideWhenUsed="0" w:qFormat="1"/>
+    <w:lsdException w:name="Intense Reference" w:semiHidden="0" w:uiPriority="32" w:unhideWhenUsed="0" w:qFormat="1"/>
+    <w:lsdException w:name="Book Title" w:semiHidden="0" w:uiPriority="33" w:unhideWhenUsed="0" w:qFormat="1"/>
+    <w:lsdException w:name="Bibliography" w:uiPriority="37"/>
+    <w:lsdException w:name="TOC Heading" w:uiPriority="39" w:qFormat="1"/>
+  </w:latentStyles>
+  <w:style w:type="paragraph" w:default="1" w:styleId="Normal">
+    <w:name w:val="Normal"/>
+  </w:style>
+  <w:style w:type="paragraph" w:styleId="Ttulo1">
     <w:name w:val="heading 1"/>
     <w:basedOn w:val="Normal"/>
     <w:next w:val="Normal"/>
     <w:pPr>
-      <w:keepNext w:val="1"/>
-      <w:keepLines w:val="1"/>
-      <w:pageBreakBefore w:val="0"/>
-      <w:spacing w:after="120" w:before="400" w:lineRule="auto"/>
+      <w:keepNext/>
+      <w:keepLines/>
+      <w:spacing w:before="400" w:after="120"/>
+      <w:outlineLvl w:val="0"/>
     </w:pPr>
     <w:rPr>
       <w:sz w:val="40"/>
       <w:szCs w:val="40"/>
     </w:rPr>
   </w:style>
-  <w:style w:type="paragraph" w:styleId="Heading2">
+  <w:style w:type="paragraph" w:styleId="Ttulo2">
     <w:name w:val="heading 2"/>
     <w:basedOn w:val="Normal"/>
     <w:next w:val="Normal"/>
     <w:pPr>
-      <w:keepNext w:val="1"/>
-      <w:keepLines w:val="1"/>
-      <w:pageBreakBefore w:val="0"/>
-      <w:spacing w:after="120" w:before="360" w:lineRule="auto"/>
-    </w:pPr>
-    <w:rPr>
-      <w:b w:val="0"/>
+      <w:keepNext/>
+      <w:keepLines/>
+      <w:spacing w:before="360" w:after="120"/>
+      <w:outlineLvl w:val="1"/>
+    </w:pPr>
+    <w:rPr>
       <w:sz w:val="32"/>
       <w:szCs w:val="32"/>
     </w:rPr>
   </w:style>
-  <w:style w:type="paragraph" w:styleId="Heading3">
+  <w:style w:type="paragraph" w:styleId="Ttulo3">
     <w:name w:val="heading 3"/>
     <w:basedOn w:val="Normal"/>
     <w:next w:val="Normal"/>
     <w:pPr>
-      <w:keepNext w:val="1"/>
-      <w:keepLines w:val="1"/>
-      <w:pageBreakBefore w:val="0"/>
-      <w:spacing w:after="80" w:before="320" w:lineRule="auto"/>
-    </w:pPr>
-    <w:rPr>
-      <w:b w:val="0"/>
+      <w:keepNext/>
+      <w:keepLines/>
+      <w:spacing w:before="320" w:after="80"/>
+      <w:outlineLvl w:val="2"/>
+    </w:pPr>
+    <w:rPr>
       <w:color w:val="434343"/>
       <w:sz w:val="28"/>
       <w:szCs w:val="28"/>
     </w:rPr>
   </w:style>
-  <w:style w:type="paragraph" w:styleId="Heading4">
+  <w:style w:type="paragraph" w:styleId="Ttulo4">
     <w:name w:val="heading 4"/>
     <w:basedOn w:val="Normal"/>
     <w:next w:val="Normal"/>
     <w:pPr>
-      <w:keepNext w:val="1"/>
-      <w:keepLines w:val="1"/>
-      <w:pageBreakBefore w:val="0"/>
-      <w:spacing w:after="80" w:before="280" w:lineRule="auto"/>
+      <w:keepNext/>
+      <w:keepLines/>
+      <w:spacing w:before="280" w:after="80"/>
+      <w:outlineLvl w:val="3"/>
     </w:pPr>
     <w:rPr>
       <w:color w:val="666666"/>
@@ -313,70 +669,568 @@
       <w:szCs w:val="24"/>
     </w:rPr>
   </w:style>
-  <w:style w:type="paragraph" w:styleId="Heading5">
+  <w:style w:type="paragraph" w:styleId="Ttulo5">
     <w:name w:val="heading 5"/>
     <w:basedOn w:val="Normal"/>
     <w:next w:val="Normal"/>
     <w:pPr>
-      <w:keepNext w:val="1"/>
-      <w:keepLines w:val="1"/>
-      <w:pageBreakBefore w:val="0"/>
-      <w:spacing w:after="80" w:before="240" w:lineRule="auto"/>
+      <w:keepNext/>
+      <w:keepLines/>
+      <w:spacing w:before="240" w:after="80"/>
+      <w:outlineLvl w:val="4"/>
     </w:pPr>
     <w:rPr>
       <w:color w:val="666666"/>
-      <w:sz w:val="22"/>
-      <w:szCs w:val="22"/>
-    </w:rPr>
-  </w:style>
-  <w:style w:type="paragraph" w:styleId="Heading6">
+    </w:rPr>
+  </w:style>
+  <w:style w:type="paragraph" w:styleId="Ttulo6">
     <w:name w:val="heading 6"/>
     <w:basedOn w:val="Normal"/>
     <w:next w:val="Normal"/>
     <w:pPr>
-      <w:keepNext w:val="1"/>
-      <w:keepLines w:val="1"/>
-      <w:pageBreakBefore w:val="0"/>
-      <w:spacing w:after="80" w:before="240" w:lineRule="auto"/>
-    </w:pPr>
-    <w:rPr>
-      <w:i w:val="1"/>
+      <w:keepNext/>
+      <w:keepLines/>
+      <w:spacing w:before="240" w:after="80"/>
+      <w:outlineLvl w:val="5"/>
+    </w:pPr>
+    <w:rPr>
+      <w:i/>
       <w:color w:val="666666"/>
-      <w:sz w:val="22"/>
-      <w:szCs w:val="22"/>
-    </w:rPr>
-  </w:style>
-  <w:style w:type="paragraph" w:styleId="Title">
+    </w:rPr>
+  </w:style>
+  <w:style w:type="character" w:default="1" w:styleId="Fuentedeprrafopredeter">
+    <w:name w:val="Default Paragraph Font"/>
+    <w:uiPriority w:val="1"/>
+    <w:semiHidden/>
+    <w:unhideWhenUsed/>
+  </w:style>
+  <w:style w:type="table" w:default="1" w:styleId="Tablanormal">
+    <w:name w:val="Normal Table"/>
+    <w:uiPriority w:val="99"/>
+    <w:semiHidden/>
+    <w:unhideWhenUsed/>
+    <w:tblPr>
+      <w:tblInd w:w="0" w:type="dxa"/>
+      <w:tblCellMar>
+        <w:top w:w="0" w:type="dxa"/>
+        <w:left w:w="108" w:type="dxa"/>
+        <w:bottom w:w="0" w:type="dxa"/>
+        <w:right w:w="108" w:type="dxa"/>
+      </w:tblCellMar>
+    </w:tblPr>
+  </w:style>
+  <w:style w:type="numbering" w:default="1" w:styleId="Sinlista">
+    <w:name w:val="No List"/>
+    <w:uiPriority w:val="99"/>
+    <w:semiHidden/>
+    <w:unhideWhenUsed/>
+  </w:style>
+  <w:style w:type="table" w:customStyle="1" w:styleId="TableNormal">
+    <w:name w:val="TableNormal"/>
+    <w:tblPr>
+      <w:tblCellMar>
+        <w:top w:w="0" w:type="dxa"/>
+        <w:left w:w="0" w:type="dxa"/>
+        <w:bottom w:w="0" w:type="dxa"/>
+        <w:right w:w="0" w:type="dxa"/>
+      </w:tblCellMar>
+    </w:tblPr>
+  </w:style>
+  <w:style w:type="paragraph" w:styleId="Ttulo">
     <w:name w:val="Title"/>
     <w:basedOn w:val="Normal"/>
     <w:next w:val="Normal"/>
     <w:pPr>
-      <w:keepNext w:val="1"/>
-      <w:keepLines w:val="1"/>
-      <w:pageBreakBefore w:val="0"/>
-      <w:spacing w:after="60" w:before="0" w:lineRule="auto"/>
+      <w:keepNext/>
+      <w:keepLines/>
+      <w:spacing w:after="60"/>
     </w:pPr>
     <w:rPr>
       <w:sz w:val="52"/>
       <w:szCs w:val="52"/>
     </w:rPr>
   </w:style>
-  <w:style w:type="paragraph" w:styleId="Subtitle">
+  <w:style w:type="paragraph" w:styleId="Subttulo">
     <w:name w:val="Subtitle"/>
     <w:basedOn w:val="Normal"/>
     <w:next w:val="Normal"/>
     <w:pPr>
-      <w:keepNext w:val="1"/>
-      <w:keepLines w:val="1"/>
-      <w:pageBreakBefore w:val="0"/>
-      <w:spacing w:after="320" w:before="0" w:lineRule="auto"/>
-    </w:pPr>
-    <w:rPr>
-      <w:rFonts w:ascii="Arial" w:cs="Arial" w:eastAsia="Arial" w:hAnsi="Arial"/>
-      <w:i w:val="0"/>
+      <w:keepNext/>
+      <w:keepLines/>
+      <w:spacing w:after="320"/>
+    </w:pPr>
+    <w:rPr>
       <w:color w:val="666666"/>
       <w:sz w:val="30"/>
       <w:szCs w:val="30"/>
+    </w:rPr>
+  </w:style>
+  <w:style w:type="paragraph" w:styleId="Encabezado">
+    <w:name w:val="header"/>
+    <w:basedOn w:val="Normal"/>
+    <w:link w:val="EncabezadoCar"/>
+    <w:uiPriority w:val="99"/>
+    <w:unhideWhenUsed/>
+    <w:rsid w:val="00243ED3"/>
+    <w:pPr>
+      <w:tabs>
+        <w:tab w:val="center" w:pos="4252"/>
+        <w:tab w:val="right" w:pos="8504"/>
+      </w:tabs>
+      <w:spacing w:line="240" w:lineRule="auto"/>
+    </w:pPr>
+  </w:style>
+  <w:style w:type="character" w:customStyle="1" w:styleId="EncabezadoCar">
+    <w:name w:val="Encabezado Car"/>
+    <w:basedOn w:val="Fuentedeprrafopredeter"/>
+    <w:link w:val="Encabezado"/>
+    <w:uiPriority w:val="99"/>
+    <w:rsid w:val="00243ED3"/>
+  </w:style>
+  <w:style w:type="paragraph" w:styleId="Piedepgina">
+    <w:name w:val="footer"/>
+    <w:basedOn w:val="Normal"/>
+    <w:link w:val="PiedepginaCar"/>
+    <w:uiPriority w:val="99"/>
+    <w:unhideWhenUsed/>
+    <w:rsid w:val="00243ED3"/>
+    <w:pPr>
+      <w:tabs>
+        <w:tab w:val="center" w:pos="4252"/>
+        <w:tab w:val="right" w:pos="8504"/>
+      </w:tabs>
+      <w:spacing w:line="240" w:lineRule="auto"/>
+    </w:pPr>
+  </w:style>
+  <w:style w:type="character" w:customStyle="1" w:styleId="PiedepginaCar">
+    <w:name w:val="Pie de página Car"/>
+    <w:basedOn w:val="Fuentedeprrafopredeter"/>
+    <w:link w:val="Piedepgina"/>
+    <w:uiPriority w:val="99"/>
+    <w:rsid w:val="00243ED3"/>
+  </w:style>
+  <w:style w:type="paragraph" w:styleId="Textodeglobo">
+    <w:name w:val="Balloon Text"/>
+    <w:basedOn w:val="Normal"/>
+    <w:link w:val="TextodegloboCar"/>
+    <w:uiPriority w:val="99"/>
+    <w:semiHidden/>
+    <w:unhideWhenUsed/>
+    <w:rsid w:val="00243ED3"/>
+    <w:pPr>
+      <w:spacing w:line="240" w:lineRule="auto"/>
+    </w:pPr>
+    <w:rPr>
+      <w:rFonts w:ascii="Tahoma" w:hAnsi="Tahoma" w:cs="Tahoma"/>
+      <w:sz w:val="16"/>
+      <w:szCs w:val="16"/>
+    </w:rPr>
+  </w:style>
+  <w:style w:type="character" w:customStyle="1" w:styleId="TextodegloboCar">
+    <w:name w:val="Texto de globo Car"/>
+    <w:basedOn w:val="Fuentedeprrafopredeter"/>
+    <w:link w:val="Textodeglobo"/>
+    <w:uiPriority w:val="99"/>
+    <w:semiHidden/>
+    <w:rsid w:val="00243ED3"/>
+    <w:rPr>
+      <w:rFonts w:ascii="Tahoma" w:hAnsi="Tahoma" w:cs="Tahoma"/>
+      <w:sz w:val="16"/>
+      <w:szCs w:val="16"/>
+    </w:rPr>
+  </w:style>
+</w:styles>
+</file>
+
+<file path=word/stylesWithEffects.xml><?xml version="1.0" encoding="utf-8"?>
+<w:styles xmlns:wpc="http://schemas.microsoft.com/office/word/2010/wordprocessingCanvas" xmlns:mc="http://schemas.openxmlformats.org/markup-compatibility/2006" xmlns:o="urn:schemas-microsoft-com:office:office" xmlns:r="http://schemas.openxmlformats.org/officeDocument/2006/relationships" xmlns:m="http://schemas.openxmlformats.org/officeDocument/2006/math" xmlns:v="urn:schemas-microsoft-com:vml" xmlns:wp14="http://schemas.microsoft.com/office/word/2010/wordprocessingDrawing" xmlns:wp="http://schemas.openxmlformats.org/drawingml/2006/wordprocessingDrawing" xmlns:w10="urn:schemas-microsoft-com:office:word" xmlns:w="http://schemas.openxmlformats.org/wordprocessingml/2006/main" xmlns:w14="http://schemas.microsoft.com/office/word/2010/wordml" xmlns:wpg="http://schemas.microsoft.com/office/word/2010/wordprocessingGroup" xmlns:wpi="http://schemas.microsoft.com/office/word/2010/wordprocessingInk" xmlns:wne="http://schemas.microsoft.com/office/word/2006/wordml" xmlns:wps="http://schemas.microsoft.com/office/word/2010/wordprocessingShape" mc:Ignorable="w14 wp14">
+  <w:docDefaults>
+    <w:rPrDefault>
+      <w:rPr>
+        <w:rFonts w:ascii="Arial" w:eastAsia="Arial" w:hAnsi="Arial" w:cs="Arial"/>
+        <w:sz w:val="22"/>
+        <w:szCs w:val="22"/>
+        <w:lang w:val="es-AR" w:eastAsia="es-AR" w:bidi="ar-SA"/>
+      </w:rPr>
+    </w:rPrDefault>
+    <w:pPrDefault>
+      <w:pPr>
+        <w:spacing w:line="276" w:lineRule="auto"/>
+      </w:pPr>
+    </w:pPrDefault>
+  </w:docDefaults>
+  <w:latentStyles w:defLockedState="0" w:defUIPriority="99" w:defSemiHidden="1" w:defUnhideWhenUsed="1" w:defQFormat="0" w:count="267">
+    <w:lsdException w:name="Normal" w:semiHidden="0" w:uiPriority="0" w:unhideWhenUsed="0" w:qFormat="1"/>
+    <w:lsdException w:name="heading 1" w:semiHidden="0" w:uiPriority="9" w:unhideWhenUsed="0" w:qFormat="1"/>
+    <w:lsdException w:name="heading 2" w:uiPriority="9" w:qFormat="1"/>
+    <w:lsdException w:name="heading 3" w:uiPriority="9" w:qFormat="1"/>
+    <w:lsdException w:name="heading 4" w:uiPriority="9" w:qFormat="1"/>
+    <w:lsdException w:name="heading 5" w:uiPriority="9" w:qFormat="1"/>
+    <w:lsdException w:name="heading 6" w:uiPriority="9" w:qFormat="1"/>
+    <w:lsdException w:name="heading 7" w:uiPriority="9" w:qFormat="1"/>
+    <w:lsdException w:name="heading 8" w:uiPriority="9" w:qFormat="1"/>
+    <w:lsdException w:name="heading 9" w:uiPriority="9" w:qFormat="1"/>
+    <w:lsdException w:name="toc 1" w:uiPriority="39"/>
+    <w:lsdException w:name="toc 2" w:uiPriority="39"/>
+    <w:lsdException w:name="toc 3" w:uiPriority="39"/>
+    <w:lsdException w:name="toc 4" w:uiPriority="39"/>
+    <w:lsdException w:name="toc 5" w:uiPriority="39"/>
+    <w:lsdException w:name="toc 6" w:uiPriority="39"/>
+    <w:lsdException w:name="toc 7" w:uiPriority="39"/>
+    <w:lsdException w:name="toc 8" w:uiPriority="39"/>
+    <w:lsdException w:name="toc 9" w:uiPriority="39"/>
+    <w:lsdException w:name="caption" w:uiPriority="35" w:qFormat="1"/>
+    <w:lsdException w:name="Title" w:semiHidden="0" w:uiPriority="10" w:unhideWhenUsed="0" w:qFormat="1"/>
+    <w:lsdException w:name="Default Paragraph Font" w:uiPriority="1"/>
+    <w:lsdException w:name="Subtitle" w:semiHidden="0" w:uiPriority="11" w:unhideWhenUsed="0" w:qFormat="1"/>
+    <w:lsdException w:name="Strong" w:semiHidden="0" w:uiPriority="22" w:unhideWhenUsed="0" w:qFormat="1"/>
+    <w:lsdException w:name="Emphasis" w:semiHidden="0" w:uiPriority="20" w:unhideWhenUsed="0" w:qFormat="1"/>
+    <w:lsdException w:name="Table Grid" w:semiHidden="0" w:uiPriority="59" w:unhideWhenUsed="0"/>
+    <w:lsdException w:name="Placeholder Text" w:unhideWhenUsed="0"/>
+    <w:lsdException w:name="No Spacing" w:semiHidden="0" w:uiPriority="1" w:unhideWhenUsed="0" w:qFormat="1"/>
+    <w:lsdException w:name="Light Shading" w:semiHidden="0" w:uiPriority="60" w:unhideWhenUsed="0"/>
+    <w:lsdException w:name="Light List" w:semiHidden="0" w:uiPriority="61" w:unhideWhenUsed="0"/>
+    <w:lsdException w:name="Light Grid" w:semiHidden="0" w:uiPriority="62" w:unhideWhenUsed="0"/>
+    <w:lsdException w:name="Medium Shading 1" w:semiHidden="0" w:uiPriority="63" w:unhideWhenUsed="0"/>
+    <w:lsdException w:name="Medium Shading 2" w:semiHidden="0" w:uiPriority="64" w:unhideWhenUsed="0"/>
+    <w:lsdException w:name="Medium List 1" w:semiHidden="0" w:uiPriority="65" w:unhideWhenUsed="0"/>
+    <w:lsdException w:name="Medium List 2" w:semiHidden="0" w:uiPriority="66" w:unhideWhenUsed="0"/>
+    <w:lsdException w:name="Medium Grid 1" w:semiHidden="0" w:uiPriority="67" w:unhideWhenUsed="0"/>
+    <w:lsdException w:name="Medium Grid 2" w:semiHidden="0" w:uiPriority="68" w:unhideWhenUsed="0"/>
+    <w:lsdException w:name="Medium Grid 3" w:semiHidden="0" w:uiPriority="69" w:unhideWhenUsed="0"/>
+    <w:lsdException w:name="Dark List" w:semiHidden="0" w:uiPriority="70" w:unhideWhenUsed="0"/>
+    <w:lsdException w:name="Colorful Shading" w:semiHidden="0" w:uiPriority="71" w:unhideWhenUsed="0"/>
+    <w:lsdException w:name="Colorful List" w:semiHidden="0" w:uiPriority="72" w:unhideWhenUsed="0"/>
+    <w:lsdException w:name="Colorful Grid" w:semiHidden="0" w:uiPriority="73" w:unhideWhenUsed="0"/>
+    <w:lsdException w:name="Light Shading Accent 1" w:semiHidden="0" w:uiPriority="60" w:unhideWhenUsed="0"/>
+    <w:lsdException w:name="Light List Accent 1" w:semiHidden="0" w:uiPriority="61" w:unhideWhenUsed="0"/>
+    <w:lsdException w:name="Light Grid Accent 1" w:semiHidden="0" w:uiPriority="62" w:unhideWhenUsed="0"/>
+    <w:lsdException w:name="Medium Shading 1 Accent 1" w:semiHidden="0" w:uiPriority="63" w:unhideWhenUsed="0"/>
+    <w:lsdException w:name="Medium Shading 2 Accent 1" w:semiHidden="0" w:uiPriority="64" w:unhideWhenUsed="0"/>
+    <w:lsdException w:name="Medium List 1 Accent 1" w:semiHidden="0" w:uiPriority="65" w:unhideWhenUsed="0"/>
+    <w:lsdException w:name="Revision" w:unhideWhenUsed="0"/>
+    <w:lsdException w:name="List Paragraph" w:semiHidden="0" w:uiPriority="34" w:unhideWhenUsed="0" w:qFormat="1"/>
+    <w:lsdException w:name="Quote" w:semiHidden="0" w:uiPriority="29" w:unhideWhenUsed="0" w:qFormat="1"/>
+    <w:lsdException w:name="Intense Quote" w:semiHidden="0" w:uiPriority="30" w:unhideWhenUsed="0" w:qFormat="1"/>
+    <w:lsdException w:name="Medium List 2 Accent 1" w:semiHidden="0" w:uiPriority="66" w:unhideWhenUsed="0"/>
+    <w:lsdException w:name="Medium Grid 1 Accent 1" w:semiHidden="0" w:uiPriority="67" w:unhideWhenUsed="0"/>
+    <w:lsdException w:name="Medium Grid 2 Accent 1" w:semiHidden="0" w:uiPriority="68" w:unhideWhenUsed="0"/>
+    <w:lsdException w:name="Medium Grid 3 Accent 1" w:semiHidden="0" w:uiPriority="69" w:unhideWhenUsed="0"/>
+    <w:lsdException w:name="Dark List Accent 1" w:semiHidden="0" w:uiPriority="70" w:unhideWhenUsed="0"/>
+    <w:lsdException w:name="Colorful Shading Accent 1" w:semiHidden="0" w:uiPriority="71" w:unhideWhenUsed="0"/>
+    <w:lsdException w:name="Colorful List Accent 1" w:semiHidden="0" w:uiPriority="72" w:unhideWhenUsed="0"/>
+    <w:lsdException w:name="Colorful Grid Accent 1" w:semiHidden="0" w:uiPriority="73" w:unhideWhenUsed="0"/>
+    <w:lsdException w:name="Light Shading Accent 2" w:semiHidden="0" w:uiPriority="60" w:unhideWhenUsed="0"/>
+    <w:lsdException w:name="Light List Accent 2" w:semiHidden="0" w:uiPriority="61" w:unhideWhenUsed="0"/>
+    <w:lsdException w:name="Light Grid Accent 2" w:semiHidden="0" w:uiPriority="62" w:unhideWhenUsed="0"/>
+    <w:lsdException w:name="Medium Shading 1 Accent 2" w:semiHidden="0" w:uiPriority="63" w:unhideWhenUsed="0"/>
+    <w:lsdException w:name="Medium Shading 2 Accent 2" w:semiHidden="0" w:uiPriority="64" w:unhideWhenUsed="0"/>
+    <w:lsdException w:name="Medium List 1 Accent 2" w:semiHidden="0" w:uiPriority="65" w:unhideWhenUsed="0"/>
+    <w:lsdException w:name="Medium List 2 Accent 2" w:semiHidden="0" w:uiPriority="66" w:unhideWhenUsed="0"/>
+    <w:lsdException w:name="Medium Grid 1 Accent 2" w:semiHidden="0" w:uiPriority="67" w:unhideWhenUsed="0"/>
+    <w:lsdException w:name="Medium Grid 2 Accent 2" w:semiHidden="0" w:uiPriority="68" w:unhideWhenUsed="0"/>
+    <w:lsdException w:name="Medium Grid 3 Accent 2" w:semiHidden="0" w:uiPriority="69" w:unhideWhenUsed="0"/>
+    <w:lsdException w:name="Dark List Accent 2" w:semiHidden="0" w:uiPriority="70" w:unhideWhenUsed="0"/>
+    <w:lsdException w:name="Colorful Shading Accent 2" w:semiHidden="0" w:uiPriority="71" w:unhideWhenUsed="0"/>
+    <w:lsdException w:name="Colorful List Accent 2" w:semiHidden="0" w:uiPriority="72" w:unhideWhenUsed="0"/>
+    <w:lsdException w:name="Colorful Grid Accent 2" w:semiHidden="0" w:uiPriority="73" w:unhideWhenUsed="0"/>
+    <w:lsdException w:name="Light Shading Accent 3" w:semiHidden="0" w:uiPriority="60" w:unhideWhenUsed="0"/>
+    <w:lsdException w:name="Light List Accent 3" w:semiHidden="0" w:uiPriority="61" w:unhideWhenUsed="0"/>
+    <w:lsdException w:name="Light Grid Accent 3" w:semiHidden="0" w:uiPriority="62" w:unhideWhenUsed="0"/>
+    <w:lsdException w:name="Medium Shading 1 Accent 3" w:semiHidden="0" w:uiPriority="63" w:unhideWhenUsed="0"/>
+    <w:lsdException w:name="Medium Shading 2 Accent 3" w:semiHidden="0" w:uiPriority="64" w:unhideWhenUsed="0"/>
+    <w:lsdException w:name="Medium List 1 Accent 3" w:semiHidden="0" w:uiPriority="65" w:unhideWhenUsed="0"/>
+    <w:lsdException w:name="Medium List 2 Accent 3" w:semiHidden="0" w:uiPriority="66" w:unhideWhenUsed="0"/>
+    <w:lsdException w:name="Medium Grid 1 Accent 3" w:semiHidden="0" w:uiPriority="67" w:unhideWhenUsed="0"/>
+    <w:lsdException w:name="Medium Grid 2 Accent 3" w:semiHidden="0" w:uiPriority="68" w:unhideWhenUsed="0"/>
+    <w:lsdException w:name="Medium Grid 3 Accent 3" w:semiHidden="0" w:uiPriority="69" w:unhideWhenUsed="0"/>
+    <w:lsdException w:name="Dark List Accent 3" w:semiHidden="0" w:uiPriority="70" w:unhideWhenUsed="0"/>
+    <w:lsdException w:name="Colorful Shading Accent 3" w:semiHidden="0" w:uiPriority="71" w:unhideWhenUsed="0"/>
+    <w:lsdException w:name="Colorful List Accent 3" w:semiHidden="0" w:uiPriority="72" w:unhideWhenUsed="0"/>
+    <w:lsdException w:name="Colorful Grid Accent 3" w:semiHidden="0" w:uiPriority="73" w:unhideWhenUsed="0"/>
+    <w:lsdException w:name="Light Shading Accent 4" w:semiHidden="0" w:uiPriority="60" w:unhideWhenUsed="0"/>
+    <w:lsdException w:name="Light List Accent 4" w:semiHidden="0" w:uiPriority="61" w:unhideWhenUsed="0"/>
+    <w:lsdException w:name="Light Grid Accent 4" w:semiHidden="0" w:uiPriority="62" w:unhideWhenUsed="0"/>
+    <w:lsdException w:name="Medium Shading 1 Accent 4" w:semiHidden="0" w:uiPriority="63" w:unhideWhenUsed="0"/>
+    <w:lsdException w:name="Medium Shading 2 Accent 4" w:semiHidden="0" w:uiPriority="64" w:unhideWhenUsed="0"/>
+    <w:lsdException w:name="Medium List 1 Accent 4" w:semiHidden="0" w:uiPriority="65" w:unhideWhenUsed="0"/>
+    <w:lsdException w:name="Medium List 2 Accent 4" w:semiHidden="0" w:uiPriority="66" w:unhideWhenUsed="0"/>
+    <w:lsdException w:name="Medium Grid 1 Accent 4" w:semiHidden="0" w:uiPriority="67" w:unhideWhenUsed="0"/>
+    <w:lsdException w:name="Medium Grid 2 Accent 4" w:semiHidden="0" w:uiPriority="68" w:unhideWhenUsed="0"/>
+    <w:lsdException w:name="Medium Grid 3 Accent 4" w:semiHidden="0" w:uiPriority="69" w:unhideWhenUsed="0"/>
+    <w:lsdException w:name="Dark List Accent 4" w:semiHidden="0" w:uiPriority="70" w:unhideWhenUsed="0"/>
+    <w:lsdException w:name="Colorful Shading Accent 4" w:semiHidden="0" w:uiPriority="71" w:unhideWhenUsed="0"/>
+    <w:lsdException w:name="Colorful List Accent 4" w:semiHidden="0" w:uiPriority="72" w:unhideWhenUsed="0"/>
+    <w:lsdException w:name="Colorful Grid Accent 4" w:semiHidden="0" w:uiPriority="73" w:unhideWhenUsed="0"/>
+    <w:lsdException w:name="Light Shading Accent 5" w:semiHidden="0" w:uiPriority="60" w:unhideWhenUsed="0"/>
+    <w:lsdException w:name="Light List Accent 5" w:semiHidden="0" w:uiPriority="61" w:unhideWhenUsed="0"/>
+    <w:lsdException w:name="Light Grid Accent 5" w:semiHidden="0" w:uiPriority="62" w:unhideWhenUsed="0"/>
+    <w:lsdException w:name="Medium Shading 1 Accent 5" w:semiHidden="0" w:uiPriority="63" w:unhideWhenUsed="0"/>
+    <w:lsdException w:name="Medium Shading 2 Accent 5" w:semiHidden="0" w:uiPriority="64" w:unhideWhenUsed="0"/>
+    <w:lsdException w:name="Medium List 1 Accent 5" w:semiHidden="0" w:uiPriority="65" w:unhideWhenUsed="0"/>
+    <w:lsdException w:name="Medium List 2 Accent 5" w:semiHidden="0" w:uiPriority="66" w:unhideWhenUsed="0"/>
+    <w:lsdException w:name="Medium Grid 1 Accent 5" w:semiHidden="0" w:uiPriority="67" w:unhideWhenUsed="0"/>
+    <w:lsdException w:name="Medium Grid 2 Accent 5" w:semiHidden="0" w:uiPriority="68" w:unhideWhenUsed="0"/>
+    <w:lsdException w:name="Medium Grid 3 Accent 5" w:semiHidden="0" w:uiPriority="69" w:unhideWhenUsed="0"/>
+    <w:lsdException w:name="Dark List Accent 5" w:semiHidden="0" w:uiPriority="70" w:unhideWhenUsed="0"/>
+    <w:lsdException w:name="Colorful Shading Accent 5" w:semiHidden="0" w:uiPriority="71" w:unhideWhenUsed="0"/>
+    <w:lsdException w:name="Colorful List Accent 5" w:semiHidden="0" w:uiPriority="72" w:unhideWhenUsed="0"/>
+    <w:lsdException w:name="Colorful Grid Accent 5" w:semiHidden="0" w:uiPriority="73" w:unhideWhenUsed="0"/>
+    <w:lsdException w:name="Light Shading Accent 6" w:semiHidden="0" w:uiPriority="60" w:unhideWhenUsed="0"/>
+    <w:lsdException w:name="Light List Accent 6" w:semiHidden="0" w:uiPriority="61" w:unhideWhenUsed="0"/>
+    <w:lsdException w:name="Light Grid Accent 6" w:semiHidden="0" w:uiPriority="62" w:unhideWhenUsed="0"/>
+    <w:lsdException w:name="Medium Shading 1 Accent 6" w:semiHidden="0" w:uiPriority="63" w:unhideWhenUsed="0"/>
+    <w:lsdException w:name="Medium Shading 2 Accent 6" w:semiHidden="0" w:uiPriority="64" w:unhideWhenUsed="0"/>
+    <w:lsdException w:name="Medium List 1 Accent 6" w:semiHidden="0" w:uiPriority="65" w:unhideWhenUsed="0"/>
+    <w:lsdException w:name="Medium List 2 Accent 6" w:semiHidden="0" w:uiPriority="66" w:unhideWhenUsed="0"/>
+    <w:lsdException w:name="Medium Grid 1 Accent 6" w:semiHidden="0" w:uiPriority="67" w:unhideWhenUsed="0"/>
+    <w:lsdException w:name="Medium Grid 2 Accent 6" w:semiHidden="0" w:uiPriority="68" w:unhideWhenUsed="0"/>
+    <w:lsdException w:name="Medium Grid 3 Accent 6" w:semiHidden="0" w:uiPriority="69" w:unhideWhenUsed="0"/>
+    <w:lsdException w:name="Dark List Accent 6" w:semiHidden="0" w:uiPriority="70" w:unhideWhenUsed="0"/>
+    <w:lsdException w:name="Colorful Shading Accent 6" w:semiHidden="0" w:uiPriority="71" w:unhideWhenUsed="0"/>
+    <w:lsdException w:name="Colorful List Accent 6" w:semiHidden="0" w:uiPriority="72" w:unhideWhenUsed="0"/>
+    <w:lsdException w:name="Colorful Grid Accent 6" w:semiHidden="0" w:uiPriority="73" w:unhideWhenUsed="0"/>
+    <w:lsdException w:name="Subtle Emphasis" w:semiHidden="0" w:uiPriority="19" w:unhideWhenUsed="0" w:qFormat="1"/>
+    <w:lsdException w:name="Intense Emphasis" w:semiHidden="0" w:uiPriority="21" w:unhideWhenUsed="0" w:qFormat="1"/>
+    <w:lsdException w:name="Subtle Reference" w:semiHidden="0" w:uiPriority="31" w:unhideWhenUsed="0" w:qFormat="1"/>
+    <w:lsdException w:name="Intense Reference" w:semiHidden="0" w:uiPriority="32" w:unhideWhenUsed="0" w:qFormat="1"/>
+    <w:lsdException w:name="Book Title" w:semiHidden="0" w:uiPriority="33" w:unhideWhenUsed="0" w:qFormat="1"/>
+    <w:lsdException w:name="Bibliography" w:uiPriority="37"/>
+    <w:lsdException w:name="TOC Heading" w:uiPriority="39" w:qFormat="1"/>
+  </w:latentStyles>
+  <w:style w:type="paragraph" w:default="1" w:styleId="Normal">
+    <w:name w:val="Normal"/>
+  </w:style>
+  <w:style w:type="paragraph" w:styleId="Ttulo1">
+    <w:name w:val="heading 1"/>
+    <w:basedOn w:val="Normal"/>
+    <w:next w:val="Normal"/>
+    <w:pPr>
+      <w:keepNext/>
+      <w:keepLines/>
+      <w:spacing w:before="400" w:after="120"/>
+      <w:outlineLvl w:val="0"/>
+    </w:pPr>
+    <w:rPr>
+      <w:sz w:val="40"/>
+      <w:szCs w:val="40"/>
+    </w:rPr>
+  </w:style>
+  <w:style w:type="paragraph" w:styleId="Ttulo2">
+    <w:name w:val="heading 2"/>
+    <w:basedOn w:val="Normal"/>
+    <w:next w:val="Normal"/>
+    <w:pPr>
+      <w:keepNext/>
+      <w:keepLines/>
+      <w:spacing w:before="360" w:after="120"/>
+      <w:outlineLvl w:val="1"/>
+    </w:pPr>
+    <w:rPr>
+      <w:sz w:val="32"/>
+      <w:szCs w:val="32"/>
+    </w:rPr>
+  </w:style>
+  <w:style w:type="paragraph" w:styleId="Ttulo3">
+    <w:name w:val="heading 3"/>
+    <w:basedOn w:val="Normal"/>
+    <w:next w:val="Normal"/>
+    <w:pPr>
+      <w:keepNext/>
+      <w:keepLines/>
+      <w:spacing w:before="320" w:after="80"/>
+      <w:outlineLvl w:val="2"/>
+    </w:pPr>
+    <w:rPr>
+      <w:color w:val="434343"/>
+      <w:sz w:val="28"/>
+      <w:szCs w:val="28"/>
+    </w:rPr>
+  </w:style>
+  <w:style w:type="paragraph" w:styleId="Ttulo4">
+    <w:name w:val="heading 4"/>
+    <w:basedOn w:val="Normal"/>
+    <w:next w:val="Normal"/>
+    <w:pPr>
+      <w:keepNext/>
+      <w:keepLines/>
+      <w:spacing w:before="280" w:after="80"/>
+      <w:outlineLvl w:val="3"/>
+    </w:pPr>
+    <w:rPr>
+      <w:color w:val="666666"/>
+      <w:sz w:val="24"/>
+      <w:szCs w:val="24"/>
+    </w:rPr>
+  </w:style>
+  <w:style w:type="paragraph" w:styleId="Ttulo5">
+    <w:name w:val="heading 5"/>
+    <w:basedOn w:val="Normal"/>
+    <w:next w:val="Normal"/>
+    <w:pPr>
+      <w:keepNext/>
+      <w:keepLines/>
+      <w:spacing w:before="240" w:after="80"/>
+      <w:outlineLvl w:val="4"/>
+    </w:pPr>
+    <w:rPr>
+      <w:color w:val="666666"/>
+    </w:rPr>
+  </w:style>
+  <w:style w:type="paragraph" w:styleId="Ttulo6">
+    <w:name w:val="heading 6"/>
+    <w:basedOn w:val="Normal"/>
+    <w:next w:val="Normal"/>
+    <w:pPr>
+      <w:keepNext/>
+      <w:keepLines/>
+      <w:spacing w:before="240" w:after="80"/>
+      <w:outlineLvl w:val="5"/>
+    </w:pPr>
+    <w:rPr>
+      <w:i/>
+      <w:color w:val="666666"/>
+    </w:rPr>
+  </w:style>
+  <w:style w:type="character" w:default="1" w:styleId="Fuentedeprrafopredeter">
+    <w:name w:val="Default Paragraph Font"/>
+    <w:uiPriority w:val="1"/>
+    <w:semiHidden/>
+    <w:unhideWhenUsed/>
+  </w:style>
+  <w:style w:type="table" w:default="1" w:styleId="Tablanormal">
+    <w:name w:val="Normal Table"/>
+    <w:uiPriority w:val="99"/>
+    <w:semiHidden/>
+    <w:unhideWhenUsed/>
+    <w:tblPr>
+      <w:tblInd w:w="0" w:type="dxa"/>
+      <w:tblCellMar>
+        <w:top w:w="0" w:type="dxa"/>
+        <w:left w:w="108" w:type="dxa"/>
+        <w:bottom w:w="0" w:type="dxa"/>
+        <w:right w:w="108" w:type="dxa"/>
+      </w:tblCellMar>
+    </w:tblPr>
+  </w:style>
+  <w:style w:type="numbering" w:default="1" w:styleId="Sinlista">
+    <w:name w:val="No List"/>
+    <w:uiPriority w:val="99"/>
+    <w:semiHidden/>
+    <w:unhideWhenUsed/>
+  </w:style>
+  <w:style w:type="table" w:customStyle="1" w:styleId="TableNormal">
+    <w:name w:val="TableNormal"/>
+    <w:tblPr>
+      <w:tblCellMar>
+        <w:top w:w="0" w:type="dxa"/>
+        <w:left w:w="0" w:type="dxa"/>
+        <w:bottom w:w="0" w:type="dxa"/>
+        <w:right w:w="0" w:type="dxa"/>
+      </w:tblCellMar>
+    </w:tblPr>
+  </w:style>
+  <w:style w:type="paragraph" w:styleId="Ttulo">
+    <w:name w:val="Title"/>
+    <w:basedOn w:val="Normal"/>
+    <w:next w:val="Normal"/>
+    <w:pPr>
+      <w:keepNext/>
+      <w:keepLines/>
+      <w:spacing w:after="60"/>
+    </w:pPr>
+    <w:rPr>
+      <w:sz w:val="52"/>
+      <w:szCs w:val="52"/>
+    </w:rPr>
+  </w:style>
+  <w:style w:type="paragraph" w:styleId="Subttulo">
+    <w:name w:val="Subtitle"/>
+    <w:basedOn w:val="Normal"/>
+    <w:next w:val="Normal"/>
+    <w:pPr>
+      <w:keepNext/>
+      <w:keepLines/>
+      <w:spacing w:after="320"/>
+    </w:pPr>
+    <w:rPr>
+      <w:color w:val="666666"/>
+      <w:sz w:val="30"/>
+      <w:szCs w:val="30"/>
+    </w:rPr>
+  </w:style>
+  <w:style w:type="paragraph" w:styleId="Encabezado">
+    <w:name w:val="header"/>
+    <w:basedOn w:val="Normal"/>
+    <w:link w:val="EncabezadoCar"/>
+    <w:uiPriority w:val="99"/>
+    <w:unhideWhenUsed/>
+    <w:rsid w:val="00243ED3"/>
+    <w:pPr>
+      <w:tabs>
+        <w:tab w:val="center" w:pos="4252"/>
+        <w:tab w:val="right" w:pos="8504"/>
+      </w:tabs>
+      <w:spacing w:line="240" w:lineRule="auto"/>
+    </w:pPr>
+  </w:style>
+  <w:style w:type="character" w:customStyle="1" w:styleId="EncabezadoCar">
+    <w:name w:val="Encabezado Car"/>
+    <w:basedOn w:val="Fuentedeprrafopredeter"/>
+    <w:link w:val="Encabezado"/>
+    <w:uiPriority w:val="99"/>
+    <w:rsid w:val="00243ED3"/>
+  </w:style>
+  <w:style w:type="paragraph" w:styleId="Piedepgina">
+    <w:name w:val="footer"/>
+    <w:basedOn w:val="Normal"/>
+    <w:link w:val="PiedepginaCar"/>
+    <w:uiPriority w:val="99"/>
+    <w:unhideWhenUsed/>
+    <w:rsid w:val="00243ED3"/>
+    <w:pPr>
+      <w:tabs>
+        <w:tab w:val="center" w:pos="4252"/>
+        <w:tab w:val="right" w:pos="8504"/>
+      </w:tabs>
+      <w:spacing w:line="240" w:lineRule="auto"/>
+    </w:pPr>
+  </w:style>
+  <w:style w:type="character" w:customStyle="1" w:styleId="PiedepginaCar">
+    <w:name w:val="Pie de página Car"/>
+    <w:basedOn w:val="Fuentedeprrafopredeter"/>
+    <w:link w:val="Piedepgina"/>
+    <w:uiPriority w:val="99"/>
+    <w:rsid w:val="00243ED3"/>
+  </w:style>
+  <w:style w:type="paragraph" w:styleId="Textodeglobo">
+    <w:name w:val="Balloon Text"/>
+    <w:basedOn w:val="Normal"/>
+    <w:link w:val="TextodegloboCar"/>
+    <w:uiPriority w:val="99"/>
+    <w:semiHidden/>
+    <w:unhideWhenUsed/>
+    <w:rsid w:val="00243ED3"/>
+    <w:pPr>
+      <w:spacing w:line="240" w:lineRule="auto"/>
+    </w:pPr>
+    <w:rPr>
+      <w:rFonts w:ascii="Tahoma" w:hAnsi="Tahoma" w:cs="Tahoma"/>
+      <w:sz w:val="16"/>
+      <w:szCs w:val="16"/>
+    </w:rPr>
+  </w:style>
+  <w:style w:type="character" w:customStyle="1" w:styleId="TextodegloboCar">
+    <w:name w:val="Texto de globo Car"/>
+    <w:basedOn w:val="Fuentedeprrafopredeter"/>
+    <w:link w:val="Textodeglobo"/>
+    <w:uiPriority w:val="99"/>
+    <w:semiHidden/>
+    <w:rsid w:val="00243ED3"/>
+    <w:rPr>
+      <w:rFonts w:ascii="Tahoma" w:hAnsi="Tahoma" w:cs="Tahoma"/>
+      <w:sz w:val="16"/>
+      <w:szCs w:val="16"/>
     </w:rPr>
   </w:style>
 </w:styles>

--- a/Beato Ignacio Casanovas.docx
+++ b/Beato Ignacio Casanovas.docx
@@ -153,7 +153,15 @@
           <w:sz w:val="24"/>
           <w:szCs w:val="24"/>
         </w:rPr>
-        <w:t>no quiso dejar a su madre. Celebraba la misa en la capilla de la casa y se prestaba a dar los sacramentos a los moribundos pese al riesgo. El día 15 de agosto dijo allí la misa y a la mañana siguiente, muy temprano, sin que estuviera su madre, vio venir un</w:t>
+        <w:t>no quiso dejar a su madre. Celebraba la misa en la capilla de la casa y se prestaba a dar los sacramentos a los moribundos pese al riesgo. El día 15 de agosto dijo allí la misa y a la mañana siguiente, muy temprano, sin que</w:t>
+      </w:r>
+      <w:r>
+        <w:rPr>
+          <w:color w:val="36383D"/>
+          <w:sz w:val="24"/>
+          <w:szCs w:val="24"/>
+        </w:rPr>
+        <w:t xml:space="preserve"> estuviera su madre, vio venir un</w:t>
       </w:r>
       <w:r>
         <w:rPr>
@@ -263,68 +271,12 @@
           <w:szCs w:val="24"/>
         </w:rPr>
       </w:pPr>
-    </w:p>
-    <w:p>
-      <w:pPr>
-        <w:shd w:val="clear" w:color="auto" w:fill="FFFFFF"/>
-        <w:spacing w:after="260" w:line="384" w:lineRule="auto"/>
-        <w:jc w:val="both"/>
-        <w:rPr>
-          <w:color w:val="36383D"/>
-          <w:sz w:val="24"/>
-          <w:szCs w:val="24"/>
-        </w:rPr>
-      </w:pPr>
-      <w:r>
-        <w:rPr>
-          <w:b/>
-          <w:color w:val="36383D"/>
-          <w:sz w:val="24"/>
-          <w:szCs w:val="24"/>
-          <w:highlight w:val="white"/>
-        </w:rPr>
-        <w:t>Fecha de beatificación:</w:t>
-      </w:r>
-      <w:r>
-        <w:rPr>
-          <w:color w:val="36383D"/>
-          <w:sz w:val="24"/>
-          <w:szCs w:val="24"/>
-          <w:highlight w:val="white"/>
-        </w:rPr>
-        <w:t xml:space="preserve"> Fue beatificado el 1 de octubre de 1995 por el Papa Juan Pablo II.</w:t>
-      </w:r>
-    </w:p>
-    <w:p>
-      <w:pPr>
-        <w:shd w:val="clear" w:color="auto" w:fill="FFFFFF"/>
-        <w:spacing w:after="260" w:line="384" w:lineRule="auto"/>
-        <w:jc w:val="both"/>
-        <w:rPr>
-          <w:color w:val="36383D"/>
-          <w:sz w:val="24"/>
-          <w:szCs w:val="24"/>
-        </w:rPr>
-      </w:pPr>
-    </w:p>
-    <w:p>
-      <w:pPr>
-        <w:shd w:val="clear" w:color="auto" w:fill="FFFFFF"/>
-        <w:spacing w:after="260" w:line="384" w:lineRule="auto"/>
-        <w:jc w:val="both"/>
-        <w:rPr>
-          <w:color w:val="36383D"/>
-          <w:sz w:val="24"/>
-          <w:szCs w:val="24"/>
-        </w:rPr>
-      </w:pPr>
       <w:r>
         <w:rPr>
           <w:noProof/>
         </w:rPr>
-        <w:lastRenderedPageBreak/>
         <w:drawing>
-          <wp:inline distT="0" distB="0" distL="0" distR="0" wp14:anchorId="40DEADC4" wp14:editId="0EDFEC96">
+          <wp:inline distT="0" distB="0" distL="0" distR="0" wp14:anchorId="59E66F6A" wp14:editId="784D15DD">
             <wp:extent cx="1905000" cy="1905000"/>
             <wp:effectExtent l="0" t="0" r="0" b="0"/>
             <wp:docPr id="1" name="Imagen 1" descr="Catholic.net - Ignacio Casanovas Perramont, Beato"/>
@@ -374,6 +326,62 @@
       </w:r>
       <w:bookmarkStart w:id="0" w:name="_GoBack"/>
       <w:bookmarkEnd w:id="0"/>
+    </w:p>
+    <w:p>
+      <w:pPr>
+        <w:shd w:val="clear" w:color="auto" w:fill="FFFFFF"/>
+        <w:spacing w:after="260" w:line="384" w:lineRule="auto"/>
+        <w:jc w:val="both"/>
+        <w:rPr>
+          <w:color w:val="36383D"/>
+          <w:sz w:val="24"/>
+          <w:szCs w:val="24"/>
+        </w:rPr>
+      </w:pPr>
+      <w:r>
+        <w:rPr>
+          <w:b/>
+          <w:color w:val="36383D"/>
+          <w:sz w:val="24"/>
+          <w:szCs w:val="24"/>
+          <w:highlight w:val="white"/>
+        </w:rPr>
+        <w:lastRenderedPageBreak/>
+        <w:t>Fecha de beatificación:</w:t>
+      </w:r>
+      <w:r>
+        <w:rPr>
+          <w:color w:val="36383D"/>
+          <w:sz w:val="24"/>
+          <w:szCs w:val="24"/>
+          <w:highlight w:val="white"/>
+        </w:rPr>
+        <w:t xml:space="preserve"> Fue beatificado el 1 de octubre de 1995 por el Papa Juan Pablo II.</w:t>
+      </w:r>
+    </w:p>
+    <w:p>
+      <w:pPr>
+        <w:shd w:val="clear" w:color="auto" w:fill="FFFFFF"/>
+        <w:spacing w:after="260" w:line="384" w:lineRule="auto"/>
+        <w:jc w:val="both"/>
+        <w:rPr>
+          <w:color w:val="36383D"/>
+          <w:sz w:val="24"/>
+          <w:szCs w:val="24"/>
+        </w:rPr>
+      </w:pPr>
+    </w:p>
+    <w:p>
+      <w:pPr>
+        <w:shd w:val="clear" w:color="auto" w:fill="FFFFFF"/>
+        <w:spacing w:after="260" w:line="384" w:lineRule="auto"/>
+        <w:jc w:val="both"/>
+        <w:rPr>
+          <w:color w:val="36383D"/>
+          <w:sz w:val="24"/>
+          <w:szCs w:val="24"/>
+        </w:rPr>
+      </w:pPr>
     </w:p>
     <w:p>
       <w:pPr>
